--- a/4.docx
+++ b/4.docx
@@ -1,6 +1,6 @@
 
 <file path=word/document.xml><?xml version="1.0" encoding="utf-8"?>
-<w:document xmlns:wpc="http://schemas.microsoft.com/office/word/2010/wordprocessingCanvas" xmlns:cx="http://schemas.microsoft.com/office/drawing/2014/chartex" xmlns:cx1="http://schemas.microsoft.com/office/drawing/2015/9/8/chartex" xmlns:mc="http://schemas.openxmlformats.org/markup-compatibility/2006" xmlns:o="urn:schemas-microsoft-com:office:office" xmlns:r="http://schemas.openxmlformats.org/officeDocument/2006/relationships" xmlns:m="http://schemas.openxmlformats.org/officeDocument/2006/math" xmlns:v="urn:schemas-microsoft-com:vml" xmlns:wp14="http://schemas.microsoft.com/office/word/2010/wordprocessingDrawing" xmlns:wp="http://schemas.openxmlformats.org/drawingml/2006/wordprocessingDrawing" xmlns:w10="urn:schemas-microsoft-com:office:word" xmlns:w="http://schemas.openxmlformats.org/wordprocessingml/2006/main" xmlns:w14="http://schemas.microsoft.com/office/word/2010/wordml" xmlns:w15="http://schemas.microsoft.com/office/word/2012/wordml" xmlns:w16se="http://schemas.microsoft.com/office/word/2015/wordml/symex" xmlns:wpg="http://schemas.microsoft.com/office/word/2010/wordprocessingGroup" xmlns:wpi="http://schemas.microsoft.com/office/word/2010/wordprocessingInk" xmlns:wne="http://schemas.microsoft.com/office/word/2006/wordml" xmlns:wps="http://schemas.microsoft.com/office/word/2010/wordprocessingShape" mc:Ignorable="w14 w15 w16se wp14">
+<w:document xmlns:wpc="http://schemas.microsoft.com/office/word/2010/wordprocessingCanvas" xmlns:mc="http://schemas.openxmlformats.org/markup-compatibility/2006" xmlns:o="urn:schemas-microsoft-com:office:office" xmlns:r="http://schemas.openxmlformats.org/officeDocument/2006/relationships" xmlns:m="http://schemas.openxmlformats.org/officeDocument/2006/math" xmlns:v="urn:schemas-microsoft-com:vml" xmlns:wp14="http://schemas.microsoft.com/office/word/2010/wordprocessingDrawing" xmlns:wp="http://schemas.openxmlformats.org/drawingml/2006/wordprocessingDrawing" xmlns:w10="urn:schemas-microsoft-com:office:word" xmlns:w="http://schemas.openxmlformats.org/wordprocessingml/2006/main" xmlns:w14="http://schemas.microsoft.com/office/word/2010/wordml" xmlns:w15="http://schemas.microsoft.com/office/word/2012/wordml" xmlns:wpg="http://schemas.microsoft.com/office/word/2010/wordprocessingGroup" xmlns:wpi="http://schemas.microsoft.com/office/word/2010/wordprocessingInk" xmlns:wne="http://schemas.microsoft.com/office/word/2006/wordml" xmlns:wps="http://schemas.microsoft.com/office/word/2010/wordprocessingShape" mc:Ignorable="w14 w15 wp14">
   <w:body>
     <w:p>
       <w:pPr>
@@ -10,329 +10,203 @@
         </w:rPr>
       </w:pPr>
       <w:r>
-        <w:t xml:space="preserve">1) </w:t>
-      </w:r>
-      <w:proofErr w:type="spellStart"/>
-      <w:r>
-        <w:t>Основные</w:t>
-      </w:r>
-      <w:proofErr w:type="spellEnd"/>
-      <w:r>
-        <w:t xml:space="preserve"> </w:t>
-      </w:r>
-      <w:proofErr w:type="spellStart"/>
-      <w:r>
-        <w:t>понятия</w:t>
-      </w:r>
-      <w:proofErr w:type="spellEnd"/>
-      <w:r>
-        <w:t xml:space="preserve"> </w:t>
-      </w:r>
-      <w:proofErr w:type="spellStart"/>
-      <w:r>
-        <w:t>теории</w:t>
-      </w:r>
-      <w:proofErr w:type="spellEnd"/>
-      <w:r>
-        <w:t xml:space="preserve"> </w:t>
-      </w:r>
-      <w:proofErr w:type="spellStart"/>
-      <w:r>
-        <w:t>управления</w:t>
-      </w:r>
-      <w:proofErr w:type="spellEnd"/>
-      <w:r>
-        <w:t xml:space="preserve">: </w:t>
-      </w:r>
-      <w:proofErr w:type="spellStart"/>
-      <w:r>
-        <w:t>цели</w:t>
-      </w:r>
-      <w:proofErr w:type="spellEnd"/>
-      <w:r>
-        <w:t xml:space="preserve"> и </w:t>
-      </w:r>
-      <w:proofErr w:type="spellStart"/>
-      <w:r>
-        <w:t>принципы</w:t>
-      </w:r>
-      <w:proofErr w:type="spellEnd"/>
-      <w:r>
-        <w:t xml:space="preserve"> </w:t>
-      </w:r>
-      <w:proofErr w:type="spellStart"/>
-      <w:r>
-        <w:t>управления</w:t>
-      </w:r>
-      <w:proofErr w:type="spellEnd"/>
-      <w:r>
+        <w:rPr>
+          <w:lang w:val="ru-RU"/>
+        </w:rPr>
+        <w:t xml:space="preserve">1) Основные понятия теории управления: цели и принципы управления, динамические системы. Математическое описание объектов управления: пространство состояний, передаточные функции, структурные схемы. Основные задачи теории управления: стабилизация, слежение, программное управление, оптимальное управление, экстремальное регулирование. </w:t>
+      </w:r>
+      <w:r>
+        <w:rPr>
+          <w:lang w:val="ru-RU"/>
+        </w:rPr>
+        <w:t>Классификация систем управления.</w:t>
+      </w:r>
+    </w:p>
+    <w:p>
+      <w:pPr>
+        <w:shd w:val="clear" w:color="auto" w:fill="FFC000"/>
+        <w:tabs>
+          <w:tab w:val="left" w:pos="3796"/>
+        </w:tabs>
+        <w:spacing w:after="0"/>
+        <w:rPr>
+          <w:b/>
+          <w:lang w:val="ru-RU"/>
+        </w:rPr>
+      </w:pPr>
+      <w:r>
+        <w:rPr>
+          <w:b/>
+          <w:lang w:val="ru-RU"/>
+        </w:rPr>
+        <w:t>Цели и принципы управления</w:t>
+      </w:r>
+      <w:r>
+        <w:rPr>
+          <w:b/>
+          <w:lang w:val="ru-RU"/>
+        </w:rPr>
         <w:t xml:space="preserve">, </w:t>
       </w:r>
-      <w:proofErr w:type="spellStart"/>
-      <w:r>
-        <w:t>динамические</w:t>
-      </w:r>
-      <w:proofErr w:type="spellEnd"/>
-      <w:r>
-        <w:t xml:space="preserve"> </w:t>
-      </w:r>
-      <w:proofErr w:type="spellStart"/>
-      <w:r>
-        <w:t>системы</w:t>
-      </w:r>
-      <w:proofErr w:type="spellEnd"/>
-      <w:r>
-        <w:t xml:space="preserve">. </w:t>
-      </w:r>
-      <w:proofErr w:type="spellStart"/>
-      <w:r>
-        <w:t>Математическое</w:t>
-      </w:r>
-      <w:proofErr w:type="spellEnd"/>
-      <w:r>
-        <w:t xml:space="preserve"> </w:t>
-      </w:r>
-      <w:proofErr w:type="spellStart"/>
-      <w:r>
-        <w:t>описание</w:t>
-      </w:r>
-      <w:proofErr w:type="spellEnd"/>
-      <w:r>
-        <w:t xml:space="preserve"> </w:t>
-      </w:r>
-      <w:proofErr w:type="spellStart"/>
-      <w:r>
-        <w:t>объектов</w:t>
-      </w:r>
-      <w:proofErr w:type="spellEnd"/>
-      <w:r>
-        <w:t xml:space="preserve"> </w:t>
-      </w:r>
-      <w:proofErr w:type="spellStart"/>
-      <w:r>
-        <w:t>управления</w:t>
-      </w:r>
-      <w:proofErr w:type="spellEnd"/>
-      <w:r>
-        <w:t xml:space="preserve">: </w:t>
-      </w:r>
-      <w:proofErr w:type="spellStart"/>
-      <w:r>
-        <w:t>пространство</w:t>
-      </w:r>
-      <w:proofErr w:type="spellEnd"/>
-      <w:r>
-        <w:t xml:space="preserve"> </w:t>
-      </w:r>
-      <w:proofErr w:type="spellStart"/>
-      <w:r>
-        <w:t>состояний</w:t>
-      </w:r>
-      <w:proofErr w:type="spellEnd"/>
-      <w:r>
-        <w:t xml:space="preserve">, </w:t>
-      </w:r>
-      <w:proofErr w:type="spellStart"/>
-      <w:r>
-        <w:t>передаточные</w:t>
-      </w:r>
-      <w:proofErr w:type="spellEnd"/>
-      <w:r>
-        <w:t xml:space="preserve"> </w:t>
-      </w:r>
-      <w:proofErr w:type="spellStart"/>
-      <w:r>
-        <w:t>функции</w:t>
-      </w:r>
-      <w:proofErr w:type="spellEnd"/>
-      <w:r>
-        <w:t xml:space="preserve">, </w:t>
-      </w:r>
-      <w:proofErr w:type="spellStart"/>
-      <w:r>
-        <w:t>структурные</w:t>
-      </w:r>
-      <w:proofErr w:type="spellEnd"/>
-      <w:r>
-        <w:t xml:space="preserve"> </w:t>
-      </w:r>
-      <w:proofErr w:type="spellStart"/>
-      <w:r>
-        <w:t>схемы</w:t>
-      </w:r>
-      <w:proofErr w:type="spellEnd"/>
-      <w:r>
-        <w:t xml:space="preserve">. </w:t>
-      </w:r>
-      <w:proofErr w:type="spellStart"/>
-      <w:r>
-        <w:t>Основные</w:t>
-      </w:r>
-      <w:proofErr w:type="spellEnd"/>
-      <w:r>
-        <w:t xml:space="preserve"> </w:t>
-      </w:r>
-      <w:proofErr w:type="spellStart"/>
-      <w:r>
-        <w:t>задачи</w:t>
-      </w:r>
-      <w:proofErr w:type="spellEnd"/>
-      <w:r>
-        <w:t xml:space="preserve"> </w:t>
-      </w:r>
-      <w:proofErr w:type="spellStart"/>
-      <w:r>
-        <w:t>теории</w:t>
-      </w:r>
-      <w:proofErr w:type="spellEnd"/>
-      <w:r>
-        <w:t xml:space="preserve"> </w:t>
-      </w:r>
-      <w:proofErr w:type="spellStart"/>
-      <w:r>
-        <w:t>управления</w:t>
-      </w:r>
-      <w:proofErr w:type="spellEnd"/>
-      <w:r>
-        <w:t xml:space="preserve">: </w:t>
-      </w:r>
-      <w:proofErr w:type="spellStart"/>
-      <w:r>
-        <w:t>стабилизация</w:t>
-      </w:r>
-      <w:proofErr w:type="spellEnd"/>
-      <w:r>
-        <w:t xml:space="preserve">, </w:t>
-      </w:r>
-      <w:proofErr w:type="spellStart"/>
-      <w:r>
-        <w:t>слежение</w:t>
-      </w:r>
-      <w:proofErr w:type="spellEnd"/>
-      <w:r>
-        <w:t xml:space="preserve">, </w:t>
-      </w:r>
-      <w:proofErr w:type="spellStart"/>
-      <w:r>
-        <w:t>программное</w:t>
-      </w:r>
-      <w:proofErr w:type="spellEnd"/>
-      <w:r>
-        <w:t xml:space="preserve"> </w:t>
-      </w:r>
-      <w:proofErr w:type="spellStart"/>
-      <w:r>
-        <w:t>управление</w:t>
-      </w:r>
-      <w:proofErr w:type="spellEnd"/>
-      <w:r>
-        <w:t xml:space="preserve">, </w:t>
-      </w:r>
-      <w:proofErr w:type="spellStart"/>
-      <w:r>
-        <w:t>оптимальное</w:t>
-      </w:r>
-      <w:proofErr w:type="spellEnd"/>
-      <w:r>
-        <w:t xml:space="preserve"> </w:t>
-      </w:r>
-      <w:proofErr w:type="spellStart"/>
-      <w:r>
-        <w:t>управление</w:t>
-      </w:r>
-      <w:proofErr w:type="spellEnd"/>
-      <w:r>
-        <w:t xml:space="preserve">, </w:t>
-      </w:r>
-      <w:proofErr w:type="spellStart"/>
-      <w:r>
-        <w:t>экстремальное</w:t>
-      </w:r>
-      <w:proofErr w:type="spellEnd"/>
-      <w:r>
-        <w:t xml:space="preserve"> </w:t>
-      </w:r>
-      <w:proofErr w:type="spellStart"/>
-      <w:r>
-        <w:t>регулирование</w:t>
-      </w:r>
-      <w:proofErr w:type="spellEnd"/>
-      <w:r>
-        <w:t xml:space="preserve">. </w:t>
-      </w:r>
-      <w:r>
-        <w:rPr>
-          <w:lang w:val="ru-RU"/>
-        </w:rPr>
-        <w:t>Классификация систем управления.</w:t>
-      </w:r>
-    </w:p>
-    <w:p>
-      <w:pPr>
-        <w:rPr>
-          <w:b/>
-          <w:lang w:val="ru-RU"/>
-        </w:rPr>
-      </w:pPr>
-      <w:r>
-        <w:rPr>
-          <w:b/>
-          <w:lang w:val="ru-RU"/>
-        </w:rPr>
-        <w:t>Ц</w:t>
-      </w:r>
-      <w:r>
-        <w:rPr>
-          <w:b/>
-          <w:lang w:val="ru-RU"/>
-        </w:rPr>
-        <w:t>ели и принципы управления</w:t>
-      </w:r>
-      <w:r>
-        <w:rPr>
-          <w:b/>
-          <w:lang w:val="ru-RU"/>
-        </w:rPr>
-        <w:t>.</w:t>
-      </w:r>
-    </w:p>
-    <w:p>
-      <w:pPr>
-        <w:rPr>
-          <w:lang w:val="ru-RU"/>
-        </w:rPr>
-      </w:pPr>
-      <w:r>
-        <w:rPr>
-          <w:lang w:val="ru-RU"/>
-        </w:rPr>
-        <w:t>САУ – система автоматизированного управления.</w:t>
-      </w:r>
-    </w:p>
-    <w:p>
-      <w:pPr>
-        <w:rPr>
-          <w:lang w:val="ru-RU"/>
-        </w:rPr>
-      </w:pPr>
-      <w:r>
-        <w:rPr>
-          <w:lang w:val="ru-RU"/>
-        </w:rPr>
-        <w:t>Задача управления – измерять протекающие в объекте управления процессы путем воздействия на него соответствующими командами, таким образом, чтобы была достигнута поставленная цель.</w:t>
-      </w:r>
-    </w:p>
-    <w:p>
-      <w:pPr>
-        <w:rPr>
-          <w:lang w:val="ru-RU"/>
-        </w:rPr>
-      </w:pPr>
-      <w:r>
-        <w:rPr>
-          <w:lang w:val="ru-RU"/>
-        </w:rPr>
-        <w:t xml:space="preserve">Системой автоматизированного управления называется система, представляющая собой совокупность объектов управления и управляющего устройства, обеспечивающего процесс управления, т.е. целенаправленное воздействие, приводящее к желаемому изменению управляемых переменных. </w:t>
+      <w:r>
+        <w:rPr>
+          <w:b/>
+          <w:lang w:val="ru-RU"/>
+        </w:rPr>
+        <w:t>динамические системы</w:t>
+      </w:r>
+      <w:r>
+        <w:rPr>
+          <w:b/>
+          <w:lang w:val="ru-RU"/>
+        </w:rPr>
+        <w:tab/>
+      </w:r>
+    </w:p>
+    <w:p>
+      <w:pPr>
+        <w:pStyle w:val="a7"/>
+        <w:shd w:val="clear" w:color="auto" w:fill="FFFFFF"/>
+        <w:spacing w:before="0" w:beforeAutospacing="0" w:after="0" w:afterAutospacing="0"/>
+        <w:jc w:val="both"/>
+        <w:rPr>
+          <w:sz w:val="28"/>
+        </w:rPr>
+      </w:pPr>
+      <w:r>
+        <w:rPr>
+          <w:b/>
+          <w:bCs/>
+          <w:i/>
+          <w:iCs/>
+          <w:color w:val="000000"/>
+          <w:szCs w:val="22"/>
+        </w:rPr>
+        <w:t>САУ</w:t>
+      </w:r>
+      <w:r>
+        <w:rPr>
+          <w:i/>
+          <w:iCs/>
+          <w:color w:val="000000"/>
+          <w:szCs w:val="22"/>
+        </w:rPr>
+        <w:t xml:space="preserve"> – это такая система, в которой управляющие функции выполняются автоматически, т.е. без участия чело</w:t>
+      </w:r>
+      <w:r>
+        <w:rPr>
+          <w:i/>
+          <w:iCs/>
+          <w:color w:val="000000"/>
+          <w:szCs w:val="22"/>
+        </w:rPr>
+        <w:softHyphen/>
+        <w:t>века.</w:t>
+      </w:r>
+    </w:p>
+    <w:p>
+      <w:pPr>
+        <w:pStyle w:val="a7"/>
+        <w:shd w:val="clear" w:color="auto" w:fill="FFFFFF"/>
+        <w:spacing w:before="0" w:beforeAutospacing="0" w:after="0" w:afterAutospacing="0"/>
+        <w:jc w:val="both"/>
+        <w:rPr>
+          <w:i/>
+          <w:iCs/>
+          <w:color w:val="000000"/>
+          <w:szCs w:val="22"/>
+        </w:rPr>
+      </w:pPr>
+      <w:r>
+        <w:rPr>
+          <w:b/>
+          <w:bCs/>
+          <w:i/>
+          <w:iCs/>
+          <w:color w:val="000000"/>
+          <w:szCs w:val="22"/>
+        </w:rPr>
+        <w:t xml:space="preserve">АСУ </w:t>
+      </w:r>
+      <w:r>
+        <w:rPr>
+          <w:i/>
+          <w:iCs/>
+          <w:color w:val="000000"/>
+          <w:szCs w:val="22"/>
+        </w:rPr>
+        <w:t>(автоматизированная система управления) - это система, в которой часть управляющих функций выполняется автоматическими управляющими устройствами, а часть функций (наиболее важных и сложных) выполняется человеком.</w:t>
+      </w:r>
+    </w:p>
+    <w:p>
+      <w:pPr>
+        <w:ind w:firstLine="284"/>
+        <w:rPr>
+          <w:rFonts w:eastAsia="Times New Roman"/>
+          <w:lang w:val="ru-RU" w:eastAsia="ru-RU"/>
+        </w:rPr>
+      </w:pPr>
+      <w:r>
+        <w:rPr>
+          <w:rFonts w:eastAsia="Times New Roman"/>
+          <w:b/>
+          <w:lang w:val="ru-RU" w:eastAsia="ru-RU"/>
+        </w:rPr>
+        <w:t xml:space="preserve">Управление — </w:t>
+      </w:r>
+      <w:r>
+        <w:rPr>
+          <w:rFonts w:eastAsia="Times New Roman"/>
+          <w:lang w:val="ru-RU" w:eastAsia="ru-RU"/>
+        </w:rPr>
+        <w:t>процесс целенаправленного поведения системы посредством информационных воздействий, вырабатываемых человеком (г</w:t>
+      </w:r>
+      <w:r>
+        <w:rPr>
+          <w:rFonts w:eastAsia="Times New Roman"/>
+          <w:lang w:val="ru-RU" w:eastAsia="ru-RU"/>
+        </w:rPr>
+        <w:t xml:space="preserve">руппой людей) или устройством. </w:t>
+      </w:r>
+    </w:p>
+    <w:p>
+      <w:pPr>
+        <w:rPr>
+          <w:lang w:val="ru-RU"/>
+        </w:rPr>
+      </w:pPr>
+      <w:r>
+        <w:rPr>
+          <w:b/>
+          <w:lang w:val="ru-RU"/>
+        </w:rPr>
+        <w:t>Задача управления</w:t>
+      </w:r>
+      <w:r>
+        <w:rPr>
+          <w:lang w:val="ru-RU"/>
+        </w:rPr>
+        <w:t xml:space="preserve"> – измерять протекающие в объекте управления процессы путем воздействия на него соответствующими командами, таким образом, чтобы была достигнута поставленная цель.</w:t>
+      </w:r>
+    </w:p>
+    <w:p>
+      <w:pPr>
+        <w:rPr>
+          <w:lang w:val="ru-RU"/>
+        </w:rPr>
+      </w:pPr>
+      <w:r>
+        <w:rPr>
+          <w:b/>
+          <w:lang w:val="ru-RU"/>
+        </w:rPr>
+        <w:t>Системой автоматизированного управления</w:t>
+      </w:r>
+      <w:r>
+        <w:rPr>
+          <w:lang w:val="ru-RU"/>
+        </w:rPr>
+        <w:t xml:space="preserve"> называется система, представляющая собой совокупность объектов управления и управляющего устройства, обеспечивающего процесс управления, т.е. целенаправленное воздействие, приводящее к желаемому изменению управляемых переменных. </w:t>
       </w:r>
     </w:p>
     <w:p>
@@ -391,8 +265,13 @@
           <w:ilvl w:val="0"/>
           <w:numId w:val="3"/>
         </w:numPr>
-        <w:rPr>
-          <w:lang w:val="ru-RU"/>
+        <w:shd w:val="clear" w:color="auto" w:fill="FFFFFF"/>
+        <w:spacing w:after="0"/>
+        <w:rPr>
+          <w:rFonts w:eastAsia="Times New Roman"/>
+          <w:sz w:val="28"/>
+          <w:szCs w:val="24"/>
+          <w:lang w:val="ru-RU" w:eastAsia="ru-RU"/>
         </w:rPr>
       </w:pPr>
       <w:r>
@@ -401,9 +280,250 @@
         </w:rPr>
         <w:t>Принцип обратной связи</w:t>
       </w:r>
-    </w:p>
-    <w:p>
-      <w:pPr>
+      <w:r>
+        <w:rPr>
+          <w:b/>
+        </w:rPr>
+        <w:tab/>
+      </w:r>
+    </w:p>
+    <w:p>
+      <w:pPr>
+        <w:shd w:val="clear" w:color="auto" w:fill="FFFFFF"/>
+        <w:spacing w:after="0"/>
+        <w:rPr>
+          <w:b/>
+          <w:bCs/>
+          <w:color w:val="000000"/>
+          <w:lang w:val="ru-RU"/>
+        </w:rPr>
+      </w:pPr>
+    </w:p>
+    <w:p>
+      <w:pPr>
+        <w:shd w:val="clear" w:color="auto" w:fill="FFFFFF"/>
+        <w:spacing w:after="0"/>
+        <w:rPr>
+          <w:rFonts w:eastAsia="Times New Roman"/>
+          <w:sz w:val="28"/>
+          <w:szCs w:val="24"/>
+          <w:lang w:val="ru-RU" w:eastAsia="ru-RU"/>
+        </w:rPr>
+      </w:pPr>
+      <w:r>
+        <w:rPr>
+          <w:b/>
+          <w:bCs/>
+          <w:color w:val="000000"/>
+          <w:lang w:val="ru-RU"/>
+        </w:rPr>
+        <w:t>Динамическая система</w:t>
+      </w:r>
+      <w:r>
+        <w:rPr>
+          <w:color w:val="000000"/>
+          <w:lang w:val="ru-RU"/>
+        </w:rPr>
+        <w:t xml:space="preserve"> – любой объект или процесс, для которого однозначно определено понятие состояния, как совокупности некоторых величин в некоторый момент времени, и задан закон, описывающий эволюцию начального состояния с течением времени.</w:t>
+      </w:r>
+      <w:r>
+        <w:rPr>
+          <w:color w:val="000000"/>
+        </w:rPr>
+        <w:t> </w:t>
+      </w:r>
+    </w:p>
+    <w:p>
+      <w:pPr>
+        <w:spacing w:after="0"/>
+        <w:rPr>
+          <w:rFonts w:eastAsia="Times New Roman"/>
+          <w:szCs w:val="32"/>
+          <w:lang w:val="ru-RU" w:eastAsia="ru-RU"/>
+        </w:rPr>
+      </w:pPr>
+      <w:r>
+        <w:rPr>
+          <w:rFonts w:eastAsia="Times New Roman"/>
+          <w:b/>
+          <w:szCs w:val="32"/>
+          <w:lang w:val="ru-RU" w:eastAsia="ru-RU"/>
+        </w:rPr>
+        <w:t>Динамической систем</w:t>
+      </w:r>
+      <w:r>
+        <w:rPr>
+          <w:rFonts w:eastAsia="Times New Roman"/>
+          <w:b/>
+          <w:szCs w:val="32"/>
+          <w:lang w:val="ru-RU" w:eastAsia="ru-RU"/>
+        </w:rPr>
+        <w:t>ой</w:t>
+      </w:r>
+      <w:r>
+        <w:rPr>
+          <w:rFonts w:eastAsia="Times New Roman"/>
+          <w:szCs w:val="32"/>
+          <w:lang w:val="ru-RU" w:eastAsia="ru-RU"/>
+        </w:rPr>
+        <w:t xml:space="preserve"> (ДС) будем называть систему, </w:t>
+      </w:r>
+      <w:r>
+        <w:rPr>
+          <w:rFonts w:eastAsia="Times New Roman"/>
+          <w:szCs w:val="32"/>
+          <w:lang w:val="ru-RU" w:eastAsia="ru-RU"/>
+        </w:rPr>
+        <w:t>функционирование которой во времени описывается с помощью дифференциальных (в случае непрерывного времени) или разностных (в случае дискретного вр</w:t>
+      </w:r>
+      <w:r>
+        <w:rPr>
+          <w:rFonts w:eastAsia="Times New Roman"/>
+          <w:szCs w:val="32"/>
+          <w:lang w:val="ru-RU" w:eastAsia="ru-RU"/>
+        </w:rPr>
+        <w:t>емени) уравнений или их систем.</w:t>
+      </w:r>
+    </w:p>
+    <w:p>
+      <w:pPr>
+        <w:spacing w:after="0"/>
+        <w:rPr>
+          <w:rFonts w:eastAsia="Times New Roman"/>
+          <w:szCs w:val="32"/>
+          <w:lang w:val="ru-RU" w:eastAsia="ru-RU"/>
+        </w:rPr>
+      </w:pPr>
+      <w:r>
+        <w:rPr>
+          <w:rFonts w:eastAsia="Times New Roman"/>
+          <w:b/>
+          <w:szCs w:val="32"/>
+          <w:lang w:val="ru-RU" w:eastAsia="ru-RU"/>
+        </w:rPr>
+        <w:t>Внешние возмущения</w:t>
+      </w:r>
+      <w:r>
+        <w:rPr>
+          <w:rFonts w:eastAsia="Times New Roman"/>
+          <w:szCs w:val="32"/>
+          <w:lang w:val="ru-RU" w:eastAsia="ru-RU"/>
+        </w:rPr>
+        <w:t xml:space="preserve">, являющиеся источниками информации об управляющем воздействии на систему, будем называть </w:t>
+      </w:r>
+      <w:r>
+        <w:rPr>
+          <w:rFonts w:eastAsia="Times New Roman"/>
+          <w:b/>
+          <w:szCs w:val="32"/>
+          <w:lang w:val="ru-RU" w:eastAsia="ru-RU"/>
+        </w:rPr>
+        <w:t>входным сигналом</w:t>
+      </w:r>
+      <w:r>
+        <w:rPr>
+          <w:rFonts w:eastAsia="Times New Roman"/>
+          <w:szCs w:val="32"/>
+          <w:lang w:val="ru-RU" w:eastAsia="ru-RU"/>
+        </w:rPr>
+        <w:t xml:space="preserve"> (входными переменными, входами) и обозначать</w:t>
+      </w:r>
+      <w:r>
+        <w:rPr>
+          <w:rFonts w:eastAsia="Times New Roman"/>
+          <w:szCs w:val="32"/>
+          <w:lang w:val="ru-RU" w:eastAsia="ru-RU"/>
+        </w:rPr>
+        <w:t xml:space="preserve"> y1(t), y2(t), ..., </w:t>
+      </w:r>
+      <w:proofErr w:type="spellStart"/>
+      <w:r>
+        <w:rPr>
+          <w:rFonts w:eastAsia="Times New Roman"/>
+          <w:szCs w:val="32"/>
+          <w:lang w:val="ru-RU" w:eastAsia="ru-RU"/>
+        </w:rPr>
+        <w:t>yn</w:t>
+      </w:r>
+      <w:proofErr w:type="spellEnd"/>
+      <w:r>
+        <w:rPr>
+          <w:rFonts w:eastAsia="Times New Roman"/>
+          <w:szCs w:val="32"/>
+          <w:lang w:val="ru-RU" w:eastAsia="ru-RU"/>
+        </w:rPr>
+        <w:t xml:space="preserve">(t). </w:t>
+      </w:r>
+      <w:r>
+        <w:rPr>
+          <w:rFonts w:eastAsia="Times New Roman"/>
+          <w:szCs w:val="32"/>
+          <w:lang w:val="ru-RU" w:eastAsia="ru-RU"/>
+        </w:rPr>
+        <w:t>Величины, характеризующие результаты</w:t>
+      </w:r>
+      <w:r>
+        <w:rPr>
+          <w:rFonts w:eastAsia="Times New Roman"/>
+          <w:szCs w:val="32"/>
+          <w:lang w:val="ru-RU" w:eastAsia="ru-RU"/>
+        </w:rPr>
+        <w:t xml:space="preserve"> управления, будем называть вы</w:t>
+      </w:r>
+      <w:r>
+        <w:rPr>
+          <w:rFonts w:eastAsia="Times New Roman"/>
+          <w:szCs w:val="32"/>
+          <w:lang w:val="ru-RU" w:eastAsia="ru-RU"/>
+        </w:rPr>
+        <w:t>ходным сигналом (выходными пере</w:t>
+      </w:r>
+      <w:r>
+        <w:rPr>
+          <w:rFonts w:eastAsia="Times New Roman"/>
+          <w:szCs w:val="32"/>
+          <w:lang w:val="ru-RU" w:eastAsia="ru-RU"/>
+        </w:rPr>
+        <w:t xml:space="preserve">менными, выходами) и обозначать x1(t), x2(t), ..., </w:t>
+      </w:r>
+      <w:proofErr w:type="spellStart"/>
+      <w:r>
+        <w:rPr>
+          <w:rFonts w:eastAsia="Times New Roman"/>
+          <w:szCs w:val="32"/>
+          <w:lang w:val="ru-RU" w:eastAsia="ru-RU"/>
+        </w:rPr>
+        <w:t>xm</w:t>
+      </w:r>
+      <w:proofErr w:type="spellEnd"/>
+      <w:r>
+        <w:rPr>
+          <w:rFonts w:eastAsia="Times New Roman"/>
+          <w:szCs w:val="32"/>
+          <w:lang w:val="ru-RU" w:eastAsia="ru-RU"/>
+        </w:rPr>
+        <w:t>(t</w:t>
+      </w:r>
+      <w:r>
+        <w:rPr>
+          <w:rFonts w:eastAsia="Times New Roman"/>
+          <w:szCs w:val="32"/>
+          <w:lang w:val="ru-RU" w:eastAsia="ru-RU"/>
+        </w:rPr>
+        <w:t>).</w:t>
+      </w:r>
+    </w:p>
+    <w:p>
+      <w:pPr>
+        <w:rPr>
+          <w:color w:val="FF0000"/>
+          <w:lang w:val="ru-RU"/>
+        </w:rPr>
+      </w:pPr>
+    </w:p>
+    <w:p>
+      <w:pPr>
+        <w:shd w:val="clear" w:color="auto" w:fill="FFC000"/>
         <w:rPr>
           <w:b/>
           <w:lang w:val="ru-RU"/>
@@ -419,29 +539,184 @@
     </w:p>
     <w:p>
       <w:pPr>
-        <w:rPr>
-          <w:b/>
-          <w:lang w:val="ru-RU"/>
-        </w:rPr>
-      </w:pPr>
-      <w:r>
-        <w:rPr>
-          <w:b/>
-          <w:highlight w:val="lightGray"/>
-          <w:lang w:val="ru-RU"/>
-        </w:rPr>
-        <w:t xml:space="preserve">Пространство состояний </w:t>
-      </w:r>
-      <w:r>
-        <w:rPr>
-          <w:highlight w:val="lightGray"/>
-          <w:lang w:val="ru-RU"/>
-        </w:rPr>
-        <w:t>- …</w:t>
-      </w:r>
-    </w:p>
-    <w:p>
-      <w:pPr>
+        <w:pStyle w:val="Default"/>
+        <w:ind w:firstLine="170"/>
+        <w:rPr>
+          <w:rFonts w:ascii="Times New Roman" w:hAnsi="Times New Roman" w:cs="Times New Roman"/>
+          <w:color w:val="auto"/>
+        </w:rPr>
+      </w:pPr>
+      <w:r>
+        <w:rPr>
+          <w:rFonts w:ascii="Times New Roman" w:hAnsi="Times New Roman" w:cs="Times New Roman"/>
+          <w:b/>
+          <w:bCs/>
+          <w:color w:val="auto"/>
+        </w:rPr>
+        <w:t>Пространство состояний</w:t>
+      </w:r>
+      <w:r>
+        <w:rPr>
+          <w:rFonts w:ascii="Times New Roman" w:hAnsi="Times New Roman" w:cs="Times New Roman"/>
+          <w:color w:val="auto"/>
+        </w:rPr>
+        <w:t> — в </w:t>
+      </w:r>
+      <w:hyperlink r:id="rId5" w:tooltip="Теория управления" w:history="1">
+        <w:r>
+          <w:rPr>
+            <w:rStyle w:val="a6"/>
+            <w:rFonts w:ascii="Times New Roman" w:hAnsi="Times New Roman" w:cs="Times New Roman"/>
+            <w:color w:val="auto"/>
+          </w:rPr>
+          <w:t>теории управления</w:t>
+        </w:r>
+      </w:hyperlink>
+      <w:r>
+        <w:rPr>
+          <w:rFonts w:ascii="Times New Roman" w:hAnsi="Times New Roman" w:cs="Times New Roman"/>
+          <w:color w:val="auto"/>
+        </w:rPr>
+        <w:t> один из основных методов описания поведения динамической системы. Движение системы в пространстве состояний отражает изменение ее </w:t>
+      </w:r>
+      <w:r>
+        <w:rPr>
+          <w:rFonts w:ascii="Times New Roman" w:hAnsi="Times New Roman" w:cs="Times New Roman"/>
+          <w:b/>
+          <w:iCs/>
+          <w:color w:val="auto"/>
+        </w:rPr>
+        <w:t>состояний</w:t>
+      </w:r>
+      <w:r>
+        <w:rPr>
+          <w:rFonts w:ascii="Times New Roman" w:hAnsi="Times New Roman" w:cs="Times New Roman"/>
+          <w:color w:val="auto"/>
+        </w:rPr>
+        <w:t>.</w:t>
+      </w:r>
+    </w:p>
+    <w:p>
+      <w:pPr>
+        <w:pStyle w:val="Default"/>
+        <w:ind w:firstLine="170"/>
+        <w:rPr>
+          <w:rFonts w:ascii="Times New Roman" w:hAnsi="Times New Roman" w:cs="Times New Roman"/>
+          <w:color w:val="auto"/>
+        </w:rPr>
+      </w:pPr>
+      <w:r>
+        <w:rPr>
+          <w:rFonts w:ascii="Times New Roman" w:hAnsi="Times New Roman" w:cs="Times New Roman"/>
+          <w:color w:val="auto"/>
+        </w:rPr>
+        <w:t>В пространстве состояний создаётся модель </w:t>
+      </w:r>
+      <w:hyperlink r:id="rId6" w:tooltip="Динамическая система" w:history="1">
+        <w:r>
+          <w:rPr>
+            <w:rStyle w:val="a6"/>
+            <w:rFonts w:ascii="Times New Roman" w:hAnsi="Times New Roman" w:cs="Times New Roman"/>
+            <w:color w:val="auto"/>
+          </w:rPr>
+          <w:t>динамической системы</w:t>
+        </w:r>
+      </w:hyperlink>
+      <w:r>
+        <w:rPr>
+          <w:rFonts w:ascii="Times New Roman" w:hAnsi="Times New Roman" w:cs="Times New Roman"/>
+          <w:color w:val="auto"/>
+        </w:rPr>
+        <w:t>, включающая набор переменных входа, выхода и </w:t>
+      </w:r>
+      <w:hyperlink r:id="rId7" w:tooltip="Переменные состояния" w:history="1">
+        <w:r>
+          <w:rPr>
+            <w:rStyle w:val="a6"/>
+            <w:rFonts w:ascii="Times New Roman" w:hAnsi="Times New Roman" w:cs="Times New Roman"/>
+            <w:color w:val="auto"/>
+          </w:rPr>
+          <w:t>состояния</w:t>
+        </w:r>
+      </w:hyperlink>
+      <w:r>
+        <w:rPr>
+          <w:rFonts w:ascii="Times New Roman" w:hAnsi="Times New Roman" w:cs="Times New Roman"/>
+          <w:color w:val="auto"/>
+        </w:rPr>
+        <w:t xml:space="preserve">, связанных между собой </w:t>
+      </w:r>
+      <w:hyperlink r:id="rId8" w:tooltip="Дифференциальные уравнения" w:history="1">
+        <w:r>
+          <w:rPr>
+            <w:rStyle w:val="a6"/>
+            <w:rFonts w:ascii="Times New Roman" w:hAnsi="Times New Roman" w:cs="Times New Roman"/>
+            <w:color w:val="auto"/>
+          </w:rPr>
+          <w:t xml:space="preserve">дифференциальными </w:t>
+        </w:r>
+        <w:r>
+          <w:rPr>
+            <w:rStyle w:val="a6"/>
+            <w:rFonts w:ascii="Times New Roman" w:hAnsi="Times New Roman" w:cs="Times New Roman"/>
+            <w:color w:val="auto"/>
+          </w:rPr>
+          <w:lastRenderedPageBreak/>
+          <w:t>уравнениями</w:t>
+        </w:r>
+      </w:hyperlink>
+      <w:r>
+        <w:rPr>
+          <w:rFonts w:ascii="Times New Roman" w:hAnsi="Times New Roman" w:cs="Times New Roman"/>
+          <w:color w:val="auto"/>
+        </w:rPr>
+        <w:t> первого порядка, которые записываются в </w:t>
+      </w:r>
+      <w:hyperlink r:id="rId9" w:tooltip="Матрица (математика)" w:history="1">
+        <w:r>
+          <w:rPr>
+            <w:rStyle w:val="a6"/>
+            <w:rFonts w:ascii="Times New Roman" w:hAnsi="Times New Roman" w:cs="Times New Roman"/>
+            <w:color w:val="auto"/>
+          </w:rPr>
+          <w:t>матричной</w:t>
+        </w:r>
+      </w:hyperlink>
+      <w:r>
+        <w:rPr>
+          <w:rFonts w:ascii="Times New Roman" w:hAnsi="Times New Roman" w:cs="Times New Roman"/>
+          <w:color w:val="auto"/>
+        </w:rPr>
+        <w:t> форме. В отличие от описания в виде </w:t>
+      </w:r>
+      <w:hyperlink r:id="rId10" w:tooltip="Передаточная функция" w:history="1">
+        <w:r>
+          <w:rPr>
+            <w:rStyle w:val="a6"/>
+            <w:rFonts w:ascii="Times New Roman" w:hAnsi="Times New Roman" w:cs="Times New Roman"/>
+            <w:color w:val="auto"/>
+          </w:rPr>
+          <w:t>передаточной функции</w:t>
+        </w:r>
+      </w:hyperlink>
+      <w:r>
+        <w:rPr>
+          <w:rFonts w:ascii="Times New Roman" w:hAnsi="Times New Roman" w:cs="Times New Roman"/>
+          <w:color w:val="auto"/>
+        </w:rPr>
+        <w:t xml:space="preserve"> и других методов частотной области, пространство состояний позволяет работать не только с линейными системами и </w:t>
+      </w:r>
+      <w:r>
+        <w:rPr>
+          <w:rFonts w:ascii="Times New Roman" w:hAnsi="Times New Roman" w:cs="Times New Roman"/>
+          <w:color w:val="auto"/>
+        </w:rPr>
+        <w:t xml:space="preserve">нулевыми начальными условиями. </w:t>
+      </w:r>
+    </w:p>
+    <w:p>
+      <w:pPr>
+        <w:spacing w:after="0"/>
         <w:rPr>
           <w:lang w:val="ru-RU"/>
         </w:rPr>
@@ -462,6 +737,7 @@
     </w:p>
     <w:p>
       <w:pPr>
+        <w:spacing w:after="0"/>
         <w:rPr>
           <w:lang w:val="ru-RU"/>
         </w:rPr>
@@ -507,7 +783,7 @@
                     <pic:cNvPicPr/>
                   </pic:nvPicPr>
                   <pic:blipFill>
-                    <a:blip r:embed="rId5"/>
+                    <a:blip r:embed="rId11"/>
                     <a:stretch>
                       <a:fillRect/>
                     </a:stretch>
@@ -530,6 +806,10 @@
     </w:p>
     <w:p>
       <w:pPr>
+        <w:shd w:val="clear" w:color="auto" w:fill="FFC000"/>
+        <w:tabs>
+          <w:tab w:val="left" w:pos="4778"/>
+        </w:tabs>
         <w:rPr>
           <w:b/>
           <w:lang w:val="ru-RU"/>
@@ -549,50 +829,273 @@
         </w:rPr>
         <w:t xml:space="preserve">вные задачи теории управления: </w:t>
       </w:r>
-    </w:p>
-    <w:p>
-      <w:pPr>
-        <w:rPr>
-          <w:b/>
-          <w:lang w:val="ru-RU"/>
-        </w:rPr>
-      </w:pPr>
-      <w:r>
-        <w:rPr>
-          <w:b/>
-          <w:lang w:val="ru-RU"/>
-        </w:rPr>
-        <w:t>Стабилизация</w:t>
-      </w:r>
-      <w:r>
-        <w:rPr>
-          <w:lang w:val="ru-RU"/>
-        </w:rPr>
-        <w:t xml:space="preserve"> – система поддержания постоянства управляемой величины.</w:t>
-      </w:r>
-    </w:p>
-    <w:p>
-      <w:pPr>
-        <w:rPr>
-          <w:lang w:val="ru-RU"/>
-        </w:rPr>
-      </w:pPr>
-      <w:r>
-        <w:rPr>
-          <w:b/>
-          <w:lang w:val="ru-RU"/>
-        </w:rPr>
-        <w:t>Слежение</w:t>
-      </w:r>
-      <w:r>
-        <w:rPr>
-          <w:lang w:val="ru-RU"/>
-        </w:rPr>
-        <w:t xml:space="preserve"> – регулируемая величина воспроизводит изменения внешнего фактора.</w:t>
-      </w:r>
-    </w:p>
-    <w:p>
-      <w:pPr>
+      <w:r>
+        <w:rPr>
+          <w:b/>
+          <w:lang w:val="ru-RU"/>
+        </w:rPr>
+        <w:tab/>
+      </w:r>
+    </w:p>
+    <w:p>
+      <w:pPr>
+        <w:rPr>
+          <w:lang w:val="ru-RU"/>
+        </w:rPr>
+      </w:pPr>
+      <w:r>
+        <w:rPr>
+          <w:lang w:val="ru-RU"/>
+        </w:rPr>
+        <w:t xml:space="preserve">Имеется 4 основные задачи управления: стабилизация; программное управление; слежение; оптимальное управление. </w:t>
+      </w:r>
+    </w:p>
+    <w:p>
+      <w:pPr>
+        <w:spacing w:after="0"/>
+        <w:rPr>
+          <w:lang w:val="ru-RU"/>
+        </w:rPr>
+      </w:pPr>
+      <w:r>
+        <w:rPr>
+          <w:b/>
+          <w:lang w:val="ru-RU"/>
+        </w:rPr>
+        <w:t>Стабилизация системы</w:t>
+      </w:r>
+      <w:r>
+        <w:rPr>
+          <w:lang w:val="ru-RU"/>
+        </w:rPr>
+        <w:t xml:space="preserve"> – это поддержание ее выходных показателей вблизи заданных значений. </w:t>
+      </w:r>
+    </w:p>
+    <w:p>
+      <w:pPr>
+        <w:spacing w:after="0"/>
+        <w:rPr>
+          <w:lang w:val="ru-RU"/>
+        </w:rPr>
+      </w:pPr>
+      <w:r>
+        <w:rPr>
+          <w:b/>
+          <w:lang w:val="ru-RU"/>
+        </w:rPr>
+        <w:t>Программное управление</w:t>
+      </w:r>
+      <w:r>
+        <w:rPr>
+          <w:lang w:val="ru-RU"/>
+        </w:rPr>
+        <w:t xml:space="preserve"> – это поддержание выходных показателей вблизи заданных значений, зависящих от времени заданным образом. </w:t>
+      </w:r>
+    </w:p>
+    <w:p>
+      <w:pPr>
+        <w:spacing w:after="0"/>
+        <w:rPr>
+          <w:lang w:val="ru-RU"/>
+        </w:rPr>
+      </w:pPr>
+      <w:r>
+        <w:rPr>
+          <w:b/>
+          <w:lang w:val="ru-RU"/>
+        </w:rPr>
+        <w:t xml:space="preserve">Слежение </w:t>
+      </w:r>
+      <w:r>
+        <w:rPr>
+          <w:lang w:val="ru-RU"/>
+        </w:rPr>
+        <w:t xml:space="preserve">– это обеспечение как можно более точного соответствия между состоянием или поведением объекта управления и состоянием или поведением какого-либо другого объекта, которым управлять невозможно. </w:t>
+      </w:r>
+    </w:p>
+    <w:p>
+      <w:pPr>
+        <w:spacing w:after="0"/>
+        <w:rPr>
+          <w:b/>
+          <w:lang w:val="ru-RU"/>
+        </w:rPr>
+      </w:pPr>
+      <w:r>
+        <w:rPr>
+          <w:b/>
+          <w:lang w:val="ru-RU"/>
+        </w:rPr>
+        <w:t>Оптимальное управление</w:t>
+      </w:r>
+      <w:r>
+        <w:rPr>
+          <w:lang w:val="ru-RU"/>
+        </w:rPr>
+        <w:t xml:space="preserve"> – при нем нужно наилучшим образом выполнить задачу, стоящую перед объектом при заданных условиях и ограничениях. Для осуществления процесса управления нужно наличие 3-х элемент</w:t>
+      </w:r>
+      <w:r>
+        <w:rPr>
+          <w:b/>
+          <w:lang w:val="ru-RU"/>
+        </w:rPr>
+        <w:t>:</w:t>
+      </w:r>
+    </w:p>
+    <w:p>
+      <w:pPr>
+        <w:pStyle w:val="a5"/>
+        <w:numPr>
+          <w:ilvl w:val="0"/>
+          <w:numId w:val="10"/>
+        </w:numPr>
+        <w:spacing w:after="0"/>
+        <w:rPr>
+          <w:lang w:val="ru-RU"/>
+        </w:rPr>
+      </w:pPr>
+      <w:r>
+        <w:rPr>
+          <w:lang w:val="ru-RU"/>
+        </w:rPr>
+        <w:t xml:space="preserve">управляемый объект (система, над которой производится управление); </w:t>
+      </w:r>
+    </w:p>
+    <w:p>
+      <w:pPr>
+        <w:pStyle w:val="a5"/>
+        <w:numPr>
+          <w:ilvl w:val="0"/>
+          <w:numId w:val="10"/>
+        </w:numPr>
+        <w:spacing w:after="0"/>
+        <w:rPr>
+          <w:lang w:val="ru-RU"/>
+        </w:rPr>
+      </w:pPr>
+      <w:r>
+        <w:rPr>
+          <w:lang w:val="ru-RU"/>
+        </w:rPr>
+        <w:t xml:space="preserve">орган управления (система, на вход которой поступает сигналы о состоянии управляемого объекта и среды, а на выходе сигнал о необходимости управления); </w:t>
+      </w:r>
+    </w:p>
+    <w:p>
+      <w:pPr>
+        <w:pStyle w:val="a5"/>
+        <w:numPr>
+          <w:ilvl w:val="0"/>
+          <w:numId w:val="10"/>
+        </w:numPr>
+        <w:spacing w:after="0"/>
+        <w:rPr>
+          <w:lang w:val="ru-RU"/>
+        </w:rPr>
+      </w:pPr>
+      <w:r>
+        <w:rPr>
+          <w:lang w:val="ru-RU"/>
+        </w:rPr>
+        <w:t>исполнительный орган (система, на вход которой поступает сигнал о необходимости управления, а на выходе вырабатывается управленческое воздействие на объект).</w:t>
+      </w:r>
+    </w:p>
+    <w:p>
+      <w:pPr>
+        <w:rPr>
+          <w:b/>
+          <w:lang w:val="ru-RU"/>
+        </w:rPr>
+      </w:pPr>
+      <w:r>
+        <w:rPr>
+          <w:b/>
+          <w:lang w:val="ru-RU"/>
+        </w:rPr>
+        <w:t>Экстремальное регулирование</w:t>
+      </w:r>
+      <w:r>
+        <w:rPr>
+          <w:lang w:val="ru-RU"/>
+        </w:rPr>
+        <w:t xml:space="preserve"> – в ряде процессов показатель качества можно представить в виде функции</w:t>
+      </w:r>
+      <w:r>
+        <w:rPr>
+          <w:lang w:val="ru-RU"/>
+        </w:rPr>
+        <w:t xml:space="preserve">, управление можно считать оптимальным, если оно обеспечивает поддержание этого показателя в </w:t>
+      </w:r>
+      <w:r>
+        <w:rPr>
+          <w:b/>
+          <w:lang w:val="ru-RU"/>
+        </w:rPr>
+        <w:t>точке максимума</w:t>
+      </w:r>
+      <w:r>
+        <w:rPr>
+          <w:lang w:val="ru-RU"/>
+        </w:rPr>
+        <w:t>.</w:t>
+      </w:r>
+    </w:p>
+    <w:p>
+      <w:pPr>
+        <w:shd w:val="clear" w:color="auto" w:fill="FFC000"/>
+        <w:tabs>
+          <w:tab w:val="center" w:pos="4677"/>
+        </w:tabs>
+        <w:rPr>
+          <w:b/>
+          <w:lang w:val="ru-RU"/>
+        </w:rPr>
+      </w:pPr>
+      <w:r>
+        <w:rPr>
+          <w:b/>
+          <w:lang w:val="ru-RU"/>
+        </w:rPr>
+        <w:t>Классификация систем</w:t>
+      </w:r>
+      <w:r>
+        <w:rPr>
+          <w:b/>
+          <w:lang w:val="ru-RU"/>
+        </w:rPr>
+        <w:t xml:space="preserve"> управления</w:t>
+      </w:r>
+      <w:r>
+        <w:rPr>
+          <w:b/>
+          <w:lang w:val="ru-RU"/>
+        </w:rPr>
+        <w:tab/>
+      </w:r>
+    </w:p>
+    <w:p>
+      <w:pPr>
+        <w:spacing w:after="0"/>
+        <w:rPr>
+          <w:lang w:val="ru-RU"/>
+        </w:rPr>
+      </w:pPr>
+      <w:r>
+        <w:rPr>
+          <w:b/>
+          <w:lang w:val="ru-RU"/>
+        </w:rPr>
+        <w:t>Линейными</w:t>
+      </w:r>
+      <w:r>
+        <w:rPr>
+          <w:lang w:val="ru-RU"/>
+        </w:rPr>
+        <w:t xml:space="preserve"> называют класс систем, описываемый линейными операторными уравнениями (например, линейными дифференциальными уравнениями или их системами), в противном случае система входит в класс нелинейных систем.</w:t>
+      </w:r>
+    </w:p>
+    <w:p>
+      <w:pPr>
+        <w:spacing w:after="0"/>
         <w:rPr>
           <w:lang w:val="ru-RU"/>
         </w:rPr>
@@ -603,209 +1106,102 @@
           <w:lang w:val="ru-RU"/>
         </w:rPr>
         <w:lastRenderedPageBreak/>
-        <w:t>Программное управление</w:t>
-      </w:r>
-      <w:r>
-        <w:rPr>
-          <w:lang w:val="ru-RU"/>
-        </w:rPr>
-        <w:t xml:space="preserve"> – алгоритм функционирования задан и можно построить специальное устройство – датчик программы.</w:t>
-      </w:r>
-    </w:p>
-    <w:p>
-      <w:pPr>
-        <w:rPr>
-          <w:lang w:val="ru-RU"/>
-        </w:rPr>
-      </w:pPr>
-      <w:r>
-        <w:rPr>
-          <w:b/>
-          <w:highlight w:val="lightGray"/>
-          <w:lang w:val="ru-RU"/>
-        </w:rPr>
-        <w:t>Оптимальное управление</w:t>
-      </w:r>
-      <w:r>
-        <w:rPr>
-          <w:highlight w:val="lightGray"/>
-          <w:lang w:val="ru-RU"/>
-        </w:rPr>
-        <w:t xml:space="preserve"> – показатель эффективности зависит не только от текущих значений, но и от предыдущих.</w:t>
-      </w:r>
-    </w:p>
-    <w:p>
-      <w:pPr>
-        <w:rPr>
-          <w:b/>
-          <w:lang w:val="ru-RU"/>
-        </w:rPr>
-      </w:pPr>
-      <w:r>
-        <w:rPr>
-          <w:b/>
-          <w:lang w:val="ru-RU"/>
-        </w:rPr>
-        <w:t>Э</w:t>
-      </w:r>
-      <w:r>
-        <w:rPr>
-          <w:b/>
-          <w:lang w:val="ru-RU"/>
-        </w:rPr>
-        <w:t>кстремальное регулирование</w:t>
-      </w:r>
-      <w:r>
-        <w:rPr>
-          <w:lang w:val="ru-RU"/>
-        </w:rPr>
-        <w:t xml:space="preserve"> – в ряде процессов показатель качества можно представить в виде функции, управление можно считать оптимальным, если оно обеспечивает поддержание этого показателя в точке максимума.</w:t>
-      </w:r>
-    </w:p>
-    <w:p>
-      <w:pPr>
-        <w:rPr>
-          <w:b/>
-          <w:lang w:val="ru-RU"/>
-        </w:rPr>
-      </w:pPr>
-      <w:r>
-        <w:rPr>
-          <w:b/>
-          <w:lang w:val="ru-RU"/>
-        </w:rPr>
-        <w:t>Классификация систем</w:t>
-      </w:r>
-      <w:r>
-        <w:rPr>
-          <w:b/>
-          <w:lang w:val="ru-RU"/>
-        </w:rPr>
-        <w:t xml:space="preserve"> управления</w:t>
-      </w:r>
-    </w:p>
-    <w:p>
-      <w:pPr>
-        <w:rPr>
-          <w:lang w:val="ru-RU"/>
-        </w:rPr>
-      </w:pPr>
-      <w:r>
-        <w:rPr>
-          <w:lang w:val="ru-RU"/>
-        </w:rPr>
-        <w:t>Ли</w:t>
-      </w:r>
-      <w:r>
-        <w:rPr>
-          <w:lang w:val="ru-RU"/>
-        </w:rPr>
-        <w:t>нейными называют класс систем, описываемый линейными операторными уравнениями (например, линейными дифференциальными уравнениями или их системами), в противном случае система входит в класс нелинейных систем.</w:t>
-      </w:r>
-    </w:p>
-    <w:p>
-      <w:pPr>
-        <w:rPr>
-          <w:lang w:val="ru-RU"/>
-        </w:rPr>
-      </w:pPr>
-      <w:r>
-        <w:rPr>
-          <w:lang w:val="ru-RU"/>
-        </w:rPr>
-        <w:t>Дискретные системы – описываются разностными уравнениями или системами разностных уравнений.</w:t>
-      </w:r>
-    </w:p>
-    <w:p>
-      <w:pPr>
-        <w:rPr>
-          <w:lang w:val="ru-RU"/>
-        </w:rPr>
-      </w:pPr>
-      <w:r>
-        <w:rPr>
-          <w:lang w:val="ru-RU"/>
-        </w:rPr>
-        <w:t>Стационарные системы – описываются дифференциальными уравнениями или системами уравнений с постоянными коэффициентами.</w:t>
-      </w:r>
-    </w:p>
-    <w:p>
-      <w:pPr>
-        <w:rPr>
-          <w:lang w:val="ru-RU"/>
-        </w:rPr>
-      </w:pPr>
-      <w:r>
-        <w:rPr>
-          <w:lang w:val="ru-RU"/>
-        </w:rPr>
-        <w:t xml:space="preserve">Нестационарные системы – </w:t>
-      </w:r>
-      <w:r>
-        <w:rPr>
-          <w:lang w:val="ru-RU"/>
-        </w:rPr>
-        <w:t xml:space="preserve">описываются дифференциальными уравнениями или </w:t>
-      </w:r>
-      <w:r>
-        <w:rPr>
-          <w:lang w:val="ru-RU"/>
-        </w:rPr>
-        <w:t>системами уравнений с переменными коэффициентами.</w:t>
-      </w:r>
-    </w:p>
-    <w:p>
-      <w:pPr>
-        <w:rPr>
-          <w:lang w:val="ru-RU"/>
-        </w:rPr>
-      </w:pPr>
-      <w:r>
-        <w:rPr>
-          <w:lang w:val="ru-RU"/>
-        </w:rPr>
-        <w:t xml:space="preserve">Сосредоточенные системы – описываются обыкновенными </w:t>
-      </w:r>
-      <w:r>
-        <w:rPr>
-          <w:lang w:val="ru-RU"/>
-        </w:rPr>
-        <w:t>дифференциальными уравнениями</w:t>
-      </w:r>
-      <w:r>
-        <w:rPr>
-          <w:lang w:val="ru-RU"/>
-        </w:rPr>
-        <w:t>.</w:t>
-      </w:r>
-    </w:p>
-    <w:p>
-      <w:pPr>
-        <w:rPr>
-          <w:lang w:val="ru-RU"/>
-        </w:rPr>
-      </w:pPr>
-      <w:r>
-        <w:rPr>
-          <w:lang w:val="ru-RU"/>
-        </w:rPr>
-        <w:t xml:space="preserve">Распределенные системы – описываются </w:t>
-      </w:r>
-      <w:r>
-        <w:rPr>
-          <w:lang w:val="ru-RU"/>
-        </w:rPr>
-        <w:t>дифференциальными уравнениями</w:t>
-      </w:r>
-      <w:r>
-        <w:rPr>
-          <w:lang w:val="ru-RU"/>
-        </w:rPr>
-        <w:t xml:space="preserve"> в частных производных.</w:t>
-      </w:r>
-    </w:p>
-    <w:p>
-      <w:pPr>
+        <w:t>Дискретные системы</w:t>
+      </w:r>
+      <w:r>
+        <w:rPr>
+          <w:lang w:val="ru-RU"/>
+        </w:rPr>
+        <w:t xml:space="preserve"> – описываются разностными уравнениями или системами разностных уравнений.</w:t>
+      </w:r>
+    </w:p>
+    <w:p>
+      <w:pPr>
+        <w:spacing w:after="0"/>
+        <w:rPr>
+          <w:lang w:val="ru-RU"/>
+        </w:rPr>
+      </w:pPr>
+      <w:r>
+        <w:rPr>
+          <w:b/>
+          <w:lang w:val="ru-RU"/>
+        </w:rPr>
+        <w:t>Стационарные системы</w:t>
+      </w:r>
+      <w:r>
+        <w:rPr>
+          <w:lang w:val="ru-RU"/>
+        </w:rPr>
+        <w:t xml:space="preserve"> – описываются дифференциальными уравнениями или системами уравнений с постоянными коэффициентами.</w:t>
+      </w:r>
+    </w:p>
+    <w:p>
+      <w:pPr>
+        <w:spacing w:after="0"/>
+        <w:rPr>
+          <w:lang w:val="ru-RU"/>
+        </w:rPr>
+      </w:pPr>
+      <w:r>
+        <w:rPr>
+          <w:b/>
+          <w:lang w:val="ru-RU"/>
+        </w:rPr>
+        <w:t>Нестационарные системы</w:t>
+      </w:r>
+      <w:r>
+        <w:rPr>
+          <w:lang w:val="ru-RU"/>
+        </w:rPr>
+        <w:t xml:space="preserve"> – описываются дифференциальными уравнениями или системами уравнений с переменными коэффициентами.</w:t>
+      </w:r>
+    </w:p>
+    <w:p>
+      <w:pPr>
+        <w:spacing w:after="0"/>
+        <w:rPr>
+          <w:lang w:val="ru-RU"/>
+        </w:rPr>
+      </w:pPr>
+      <w:r>
+        <w:rPr>
+          <w:b/>
+          <w:lang w:val="ru-RU"/>
+        </w:rPr>
+        <w:t>Сосредоточенные системы</w:t>
+      </w:r>
+      <w:r>
+        <w:rPr>
+          <w:lang w:val="ru-RU"/>
+        </w:rPr>
+        <w:t xml:space="preserve"> – описываются обыкновенными дифференциальными уравнениями.</w:t>
+      </w:r>
+    </w:p>
+    <w:p>
+      <w:pPr>
+        <w:spacing w:after="0"/>
+        <w:rPr>
+          <w:lang w:val="ru-RU"/>
+        </w:rPr>
+      </w:pPr>
+      <w:r>
+        <w:rPr>
+          <w:b/>
+          <w:lang w:val="ru-RU"/>
+        </w:rPr>
+        <w:t>Распределенные системы</w:t>
+      </w:r>
+      <w:r>
+        <w:rPr>
+          <w:lang w:val="ru-RU"/>
+        </w:rPr>
+        <w:t xml:space="preserve"> – описываются дифференциальными уравнениями в частных производных.</w:t>
+      </w:r>
+    </w:p>
+    <w:p>
+      <w:pPr>
+        <w:jc w:val="center"/>
         <w:rPr>
           <w:lang w:val="ru-RU"/>
         </w:rPr>
@@ -815,11 +1211,10 @@
           <w:noProof/>
           <w:lang w:val="ru-RU" w:eastAsia="ru-RU"/>
         </w:rPr>
-        <w:lastRenderedPageBreak/>
         <w:drawing>
           <wp:inline distT="0" distB="0" distL="0" distR="0" wp14:anchorId="6D38AA15" wp14:editId="071370F8">
-            <wp:extent cx="5940425" cy="4698365"/>
-            <wp:effectExtent l="0" t="0" r="3175" b="6985"/>
+            <wp:extent cx="5351484" cy="4232564"/>
+            <wp:effectExtent l="0" t="0" r="1905" b="0"/>
             <wp:docPr id="1" name="Рисунок 1"/>
             <wp:cNvGraphicFramePr>
               <a:graphicFrameLocks xmlns:a="http://schemas.openxmlformats.org/drawingml/2006/main" noChangeAspect="1"/>
@@ -832,7 +1227,7 @@
                     <pic:cNvPicPr/>
                   </pic:nvPicPr>
                   <pic:blipFill>
-                    <a:blip r:embed="rId6"/>
+                    <a:blip r:embed="rId12"/>
                     <a:stretch>
                       <a:fillRect/>
                     </a:stretch>
@@ -840,7 +1235,7 @@
                   <pic:spPr>
                     <a:xfrm>
                       <a:off x="0" y="0"/>
-                      <a:ext cx="5940425" cy="4698365"/>
+                      <a:ext cx="5402842" cy="4273184"/>
                     </a:xfrm>
                     <a:prstGeom prst="rect">
                       <a:avLst/>
@@ -852,13 +1247,12 @@
           </wp:inline>
         </w:drawing>
       </w:r>
-    </w:p>
-    <w:p>
-      <w:pPr>
-        <w:rPr>
-          <w:lang w:val="ru-RU"/>
-        </w:rPr>
-      </w:pPr>
+      <w:r>
+        <w:rPr>
+          <w:lang w:val="ru-RU"/>
+        </w:rPr>
+        <w:br w:type="page"/>
+      </w:r>
     </w:p>
     <w:p>
       <w:pPr>
@@ -871,27 +1265,843 @@
         <w:rPr>
           <w:lang w:val="ru-RU"/>
         </w:rPr>
-        <w:t>3</w:t>
-      </w:r>
-      <w:r>
-        <w:rPr>
-          <w:lang w:val="ru-RU"/>
-        </w:rPr>
-        <w:t xml:space="preserve">) </w:t>
-      </w:r>
-      <w:r>
-        <w:rPr>
-          <w:lang w:val="ru-RU"/>
-        </w:rPr>
-        <w:t>Понятие об устойчивости систем управления. Устойчивость по Ляпунову, асимптотическая, экспоненциальная устойчивость. Устойчивость по первому приближению. Функции Ляпунова. Теоремы об усто</w:t>
-      </w:r>
+        <w:lastRenderedPageBreak/>
+        <w:t>2) Структуры систем управления: разомкнутые системы, системы с обратной связью, комбинированные системы. Динамические и статические характеристики систем управления: переходная и весовая функции и их взаимосвязь, частотные характеристики. Типовые динамические звенья и их характеристики</w:t>
+      </w:r>
+    </w:p>
+    <w:p>
+      <w:pPr>
+        <w:shd w:val="clear" w:color="auto" w:fill="FFC000"/>
+        <w:spacing w:after="60"/>
+        <w:ind w:firstLine="284"/>
+        <w:rPr>
+          <w:b/>
+          <w:lang w:val="ru-RU"/>
+        </w:rPr>
+      </w:pPr>
+      <w:r>
+        <w:rPr>
+          <w:b/>
+          <w:lang w:val="ru-RU"/>
+        </w:rPr>
+        <w:t>Структуры систем управления</w:t>
+      </w:r>
+    </w:p>
+    <w:p>
+      <w:pPr>
+        <w:spacing w:after="60"/>
+        <w:ind w:firstLine="284"/>
+        <w:rPr>
+          <w:lang w:val="ru-RU"/>
+        </w:rPr>
+      </w:pPr>
+      <w:r>
+        <w:rPr>
+          <w:b/>
+          <w:lang w:val="ru-RU"/>
+        </w:rPr>
+        <w:t xml:space="preserve">Структура системы </w:t>
+      </w:r>
+      <w:r>
+        <w:rPr>
+          <w:lang w:val="ru-RU"/>
+        </w:rPr>
+        <w:t>– расчленение ее на группы элементов с указанием связей между ними, неизменное на все время рассмотрения и дающее представление о системе в целом.</w:t>
+      </w:r>
+    </w:p>
+    <w:p>
+      <w:pPr>
+        <w:pStyle w:val="a8"/>
+        <w:spacing w:after="60"/>
+        <w:ind w:left="0" w:firstLine="284"/>
+        <w:rPr>
+          <w:rFonts w:ascii="Times New Roman" w:hAnsi="Times New Roman" w:cs="Times New Roman"/>
+          <w:szCs w:val="24"/>
+          <w:lang w:val="ru-RU"/>
+        </w:rPr>
+      </w:pPr>
+      <w:r>
+        <w:rPr>
+          <w:rFonts w:ascii="Times New Roman" w:hAnsi="Times New Roman" w:cs="Times New Roman"/>
+          <w:szCs w:val="24"/>
+          <w:lang w:val="ru-RU"/>
+        </w:rPr>
+        <w:t xml:space="preserve">Структура системы может быть охарактеризована по имеющимся в ней типам связей. </w:t>
+      </w:r>
+    </w:p>
+    <w:p>
+      <w:pPr>
+        <w:spacing w:after="60"/>
+        <w:ind w:firstLine="284"/>
+        <w:rPr>
+          <w:lang w:val="ru-RU"/>
+        </w:rPr>
+      </w:pPr>
+      <w:r>
+        <w:rPr>
+          <w:lang w:val="ru-RU"/>
+        </w:rPr>
+        <w:t xml:space="preserve">Системы управления разделяются на </w:t>
+      </w:r>
+      <w:r>
+        <w:rPr>
+          <w:b/>
+          <w:lang w:val="ru-RU"/>
+        </w:rPr>
+        <w:t>замкнутые</w:t>
+      </w:r>
+      <w:r>
+        <w:rPr>
+          <w:lang w:val="ru-RU"/>
+        </w:rPr>
+        <w:t xml:space="preserve"> и </w:t>
+      </w:r>
+      <w:r>
+        <w:rPr>
+          <w:b/>
+          <w:lang w:val="ru-RU"/>
+        </w:rPr>
+        <w:t>разомкнутые</w:t>
+      </w:r>
+      <w:r>
+        <w:rPr>
+          <w:lang w:val="ru-RU"/>
+        </w:rPr>
+        <w:t>.</w:t>
+      </w:r>
+    </w:p>
+    <w:p>
+      <w:pPr>
+        <w:spacing w:after="60"/>
+        <w:ind w:firstLine="284"/>
+        <w:rPr>
+          <w:lang w:val="ru-RU"/>
+        </w:rPr>
+      </w:pPr>
+      <w:r>
+        <w:rPr>
+          <w:lang w:val="ru-RU"/>
+        </w:rPr>
+        <w:t xml:space="preserve">В </w:t>
+      </w:r>
+      <w:r>
+        <w:rPr>
+          <w:b/>
+          <w:u w:val="single"/>
+          <w:lang w:val="ru-RU"/>
+        </w:rPr>
+        <w:t>разомкнутой системе</w:t>
+      </w:r>
+      <w:r>
+        <w:rPr>
+          <w:lang w:val="ru-RU"/>
+        </w:rPr>
+        <w:t xml:space="preserve"> управляющее воздействие вырабатывается на основе информации о величине возмущающих воздействий, характеристиках объекта и цели управления. В таких системах управляющее устройство не получает информации о результатах управления. Такое управление называют </w:t>
+      </w:r>
+      <w:r>
+        <w:rPr>
+          <w:b/>
+          <w:lang w:val="ru-RU"/>
+        </w:rPr>
+        <w:t>жестким</w:t>
+      </w:r>
+      <w:r>
+        <w:rPr>
+          <w:lang w:val="ru-RU"/>
+        </w:rPr>
+        <w:t xml:space="preserve">. В разомкнутой системе реализуется принцип </w:t>
+      </w:r>
+      <w:r>
+        <w:rPr>
+          <w:b/>
+          <w:lang w:val="ru-RU"/>
+        </w:rPr>
+        <w:t>управления по возмущению</w:t>
+      </w:r>
+      <w:r>
+        <w:rPr>
+          <w:lang w:val="ru-RU"/>
+        </w:rPr>
+        <w:t>.</w:t>
+      </w:r>
+    </w:p>
+    <w:p>
+      <w:pPr>
+        <w:pStyle w:val="a7"/>
+        <w:shd w:val="clear" w:color="auto" w:fill="FFFFFF"/>
+        <w:spacing w:before="0" w:beforeAutospacing="0" w:after="60" w:afterAutospacing="0"/>
+        <w:ind w:firstLine="700"/>
+        <w:jc w:val="both"/>
+      </w:pPr>
+      <w:r>
+        <w:rPr>
+          <w:b/>
+          <w:bCs/>
+          <w:i/>
+          <w:iCs/>
+          <w:color w:val="000000"/>
+        </w:rPr>
+        <w:t>Система управления по возмущению</w:t>
+      </w:r>
+      <w:r>
+        <w:rPr>
+          <w:color w:val="000000"/>
+        </w:rPr>
+        <w:t xml:space="preserve"> – это такая система, в которой для уменьшения отклонения управляющей величины от заданной измеряется управляющее воздействие, обрабатывается по определенному алгоритму и накладывается на прежний управляющий сигнал.</w:t>
+      </w:r>
+      <w:r>
+        <w:rPr>
+          <w:color w:val="000000"/>
+        </w:rPr>
+        <w:t xml:space="preserve"> </w:t>
+      </w:r>
+      <w:r>
+        <w:rPr>
+          <w:color w:val="000000"/>
+        </w:rPr>
+        <w:t>В системах управления по возмущению управляющее воздействие зависит от возмущающего и задающего воздейст</w:t>
+      </w:r>
+      <w:r>
+        <w:rPr>
+          <w:color w:val="000000"/>
+        </w:rPr>
+        <w:softHyphen/>
+        <w:t>вий:</w:t>
+      </w:r>
+      <w:r>
+        <w:t xml:space="preserve"> </w:t>
+      </w:r>
+      <w:r>
+        <w:rPr>
+          <w:color w:val="000000"/>
+        </w:rPr>
+        <w:t xml:space="preserve">причем в большинстве случаев оператор </w:t>
+      </w:r>
+      <w:proofErr w:type="gramStart"/>
+      <w:r>
+        <w:rPr>
+          <w:i/>
+          <w:iCs/>
+          <w:color w:val="000000"/>
+        </w:rPr>
+        <w:t>А</w:t>
+      </w:r>
+      <w:r>
+        <w:rPr>
+          <w:i/>
+          <w:iCs/>
+          <w:color w:val="000000"/>
+          <w:vertAlign w:val="subscript"/>
+        </w:rPr>
+        <w:t>у</w:t>
+      </w:r>
+      <w:proofErr w:type="gramEnd"/>
+      <w:r>
+        <w:rPr>
+          <w:color w:val="000000"/>
+        </w:rPr>
+        <w:t xml:space="preserve"> может быть разделен на две независ</w:t>
+      </w:r>
+      <w:r>
+        <w:rPr>
+          <w:color w:val="000000"/>
+        </w:rPr>
+        <w:t>ящие друг от друга составляющие.</w:t>
+      </w:r>
+    </w:p>
+    <w:p>
+      <w:pPr>
+        <w:spacing w:after="60"/>
+        <w:ind w:firstLine="284"/>
+        <w:rPr>
+          <w:lang w:val="ru-RU"/>
+        </w:rPr>
+      </w:pPr>
+      <w:r>
+        <w:rPr>
+          <w:lang w:val="ru-RU"/>
+        </w:rPr>
+        <w:t xml:space="preserve">Важным </w:t>
+      </w:r>
+      <w:r>
+        <w:rPr>
+          <w:b/>
+          <w:lang w:val="ru-RU"/>
+        </w:rPr>
+        <w:t>достоинством</w:t>
+      </w:r>
+      <w:r>
+        <w:rPr>
+          <w:lang w:val="ru-RU"/>
+        </w:rPr>
+        <w:t xml:space="preserve"> разомкнутых систем является их простота, и они широко используются для решения относительно простых задач управления. Основным </w:t>
+      </w:r>
+      <w:r>
+        <w:rPr>
+          <w:b/>
+          <w:lang w:val="ru-RU"/>
+        </w:rPr>
+        <w:t>недостатком</w:t>
+      </w:r>
+      <w:r>
+        <w:rPr>
+          <w:lang w:val="ru-RU"/>
+        </w:rPr>
+        <w:t xml:space="preserve"> разомкнутых систем является то, что в них необходимо измерять и компенсировать отдельно влияние каждого возмущающего воздействия.</w:t>
+      </w:r>
+    </w:p>
+    <w:p>
+      <w:pPr>
+        <w:spacing w:after="60"/>
+        <w:ind w:firstLine="284"/>
+        <w:rPr>
+          <w:lang w:val="ru-RU"/>
+        </w:rPr>
+      </w:pPr>
+      <w:r>
+        <w:rPr>
+          <w:lang w:val="ru-RU"/>
+        </w:rPr>
+        <w:t xml:space="preserve">В </w:t>
+      </w:r>
+      <w:r>
+        <w:rPr>
+          <w:b/>
+          <w:u w:val="single"/>
+          <w:lang w:val="ru-RU"/>
+        </w:rPr>
+        <w:t>замкнутой системе</w:t>
+      </w:r>
+      <w:r>
+        <w:rPr>
+          <w:lang w:val="ru-RU"/>
+        </w:rPr>
+        <w:t xml:space="preserve"> управляющее воздействие вырабатывается на основе информации о характеристиках объекта, цели и </w:t>
+      </w:r>
+      <w:r>
+        <w:rPr>
+          <w:b/>
+          <w:lang w:val="ru-RU"/>
+        </w:rPr>
+        <w:t>результатах</w:t>
+      </w:r>
+      <w:r>
+        <w:rPr>
+          <w:lang w:val="ru-RU"/>
+        </w:rPr>
+        <w:t xml:space="preserve"> управления. В таких системах осуществлен замкнутый цикл передачи воздействий, т.е. значение управляемой величины на выходе объекта влияет на значение управляющей величины на входе объекта, т.е. эта система с обратной связью. </w:t>
+      </w:r>
+      <w:r>
+        <w:rPr>
+          <w:b/>
+          <w:lang w:val="ru-RU"/>
+        </w:rPr>
+        <w:t>Обратной связью</w:t>
+      </w:r>
+      <w:r>
+        <w:rPr>
+          <w:lang w:val="ru-RU"/>
+        </w:rPr>
+        <w:t xml:space="preserve"> называется подача сигнала с выхода какого-нибудь устройства на его вход. </w:t>
+      </w:r>
+      <w:r>
+        <w:rPr>
+          <w:b/>
+          <w:iCs/>
+          <w:lang w:val="ru-RU"/>
+        </w:rPr>
+        <w:t xml:space="preserve">Отрицательная обратная связь </w:t>
+      </w:r>
+      <w:r>
+        <w:rPr>
+          <w:lang w:val="ru-RU"/>
+        </w:rPr>
+        <w:t xml:space="preserve">противодействует тенденциям изменения выходного параметра, т.е. направлена на сохранение, стабилизацию требуемого значения параметра. </w:t>
+      </w:r>
+      <w:r>
+        <w:rPr>
+          <w:b/>
+          <w:iCs/>
+          <w:lang w:val="ru-RU"/>
+        </w:rPr>
+        <w:t xml:space="preserve">Положительная обратная связь </w:t>
+      </w:r>
+      <w:r>
+        <w:rPr>
+          <w:lang w:val="ru-RU"/>
+        </w:rPr>
+        <w:t>сохраняет и усиливает тенденции происходящих в системе изменений того или иного выходного параметра.</w:t>
+      </w:r>
+    </w:p>
+    <w:p>
+      <w:pPr>
+        <w:spacing w:after="60"/>
+        <w:ind w:firstLine="284"/>
+        <w:rPr>
+          <w:lang w:val="ru-RU"/>
+        </w:rPr>
+      </w:pPr>
+      <w:r>
+        <w:rPr>
+          <w:lang w:val="ru-RU"/>
+        </w:rPr>
+        <w:t xml:space="preserve">В </w:t>
+      </w:r>
+      <w:r>
+        <w:rPr>
+          <w:b/>
+          <w:lang w:val="ru-RU"/>
+        </w:rPr>
+        <w:t>замкнутой системе управления</w:t>
+      </w:r>
+      <w:r>
+        <w:rPr>
+          <w:lang w:val="ru-RU"/>
+        </w:rPr>
+        <w:t xml:space="preserve"> для формирования управляющего воздействия используется </w:t>
+      </w:r>
+      <w:r>
+        <w:rPr>
+          <w:b/>
+          <w:lang w:val="ru-RU"/>
+        </w:rPr>
+        <w:t>отклонение</w:t>
+      </w:r>
+      <w:r>
+        <w:rPr>
+          <w:lang w:val="ru-RU"/>
+        </w:rPr>
+        <w:t xml:space="preserve"> текущего значения управляемой величины от требуемого значения.</w:t>
+      </w:r>
+    </w:p>
+    <w:p>
+      <w:pPr>
+        <w:spacing w:after="60"/>
+        <w:ind w:firstLine="284"/>
+        <w:rPr>
+          <w:lang w:val="ru-RU"/>
+        </w:rPr>
+      </w:pPr>
+      <w:r>
+        <w:rPr>
+          <w:b/>
+          <w:lang w:val="ru-RU"/>
+        </w:rPr>
+        <w:t>недостатки</w:t>
+      </w:r>
+      <w:r>
+        <w:rPr>
+          <w:lang w:val="ru-RU"/>
+        </w:rPr>
+        <w:t xml:space="preserve">: </w:t>
+      </w:r>
+    </w:p>
+    <w:p>
+      <w:pPr>
+        <w:spacing w:after="60"/>
+        <w:ind w:firstLine="284"/>
+        <w:rPr>
+          <w:lang w:val="ru-RU"/>
+        </w:rPr>
+      </w:pPr>
+      <w:r>
+        <w:rPr>
+          <w:lang w:val="ru-RU"/>
+        </w:rPr>
+        <w:t>-для управления по отклонению необходимо наличие отклонения, т.е., прежде чем ликвидировать отклонение, необходимо, чтобы оно сформировалось;</w:t>
+      </w:r>
+    </w:p>
+    <w:p>
+      <w:pPr>
+        <w:spacing w:after="60"/>
+        <w:ind w:firstLine="284"/>
+        <w:rPr>
+          <w:lang w:val="ru-RU"/>
+        </w:rPr>
+      </w:pPr>
+      <w:r>
+        <w:rPr>
+          <w:lang w:val="ru-RU"/>
+        </w:rPr>
+        <w:t xml:space="preserve">- в замкнутых системах возможно </w:t>
+      </w:r>
+      <w:r>
+        <w:rPr>
+          <w:b/>
+          <w:lang w:val="ru-RU"/>
+        </w:rPr>
+        <w:t>возникновение колебаний</w:t>
+      </w:r>
+      <w:r>
+        <w:rPr>
+          <w:lang w:val="ru-RU"/>
+        </w:rPr>
+        <w:t>.</w:t>
+      </w:r>
+    </w:p>
+    <w:p>
+      <w:pPr>
+        <w:spacing w:after="60"/>
+        <w:ind w:firstLine="284"/>
+        <w:rPr>
+          <w:lang w:val="ru-RU"/>
+        </w:rPr>
+      </w:pPr>
+      <w:r>
+        <w:rPr>
+          <w:lang w:val="ru-RU"/>
+        </w:rPr>
+        <w:t xml:space="preserve">Поэтому для повышения точности систем управления применяются </w:t>
+      </w:r>
+      <w:r>
+        <w:rPr>
+          <w:b/>
+          <w:lang w:val="ru-RU"/>
+        </w:rPr>
+        <w:t>комбинированные</w:t>
+      </w:r>
+      <w:r>
+        <w:rPr>
+          <w:lang w:val="ru-RU"/>
+        </w:rPr>
+        <w:t xml:space="preserve"> системы управления, построенные на использовании сочетания обоих основных принципов управления – по </w:t>
+      </w:r>
+      <w:r>
+        <w:rPr>
+          <w:b/>
+          <w:lang w:val="ru-RU"/>
+        </w:rPr>
+        <w:t>возмущению</w:t>
+      </w:r>
+      <w:r>
+        <w:rPr>
+          <w:lang w:val="ru-RU"/>
+        </w:rPr>
+        <w:t xml:space="preserve"> и </w:t>
+      </w:r>
+      <w:r>
+        <w:rPr>
+          <w:b/>
+          <w:lang w:val="ru-RU"/>
+        </w:rPr>
+        <w:t>отклонению</w:t>
+      </w:r>
+      <w:r>
+        <w:rPr>
+          <w:lang w:val="ru-RU"/>
+        </w:rPr>
+        <w:t>.</w:t>
+      </w:r>
+    </w:p>
+    <w:p>
+      <w:pPr>
+        <w:spacing w:after="60"/>
+        <w:ind w:firstLine="284"/>
+        <w:rPr>
+          <w:lang w:val="ru-RU"/>
+        </w:rPr>
+      </w:pPr>
+      <w:r>
+        <w:rPr>
+          <w:lang w:val="ru-RU"/>
+        </w:rPr>
+        <w:t xml:space="preserve">Системы </w:t>
+      </w:r>
+      <w:r>
+        <w:rPr>
+          <w:b/>
+          <w:u w:val="single"/>
+          <w:lang w:val="ru-RU"/>
+        </w:rPr>
+        <w:t>комбинированного управления</w:t>
+      </w:r>
+      <w:r>
+        <w:rPr>
+          <w:lang w:val="ru-RU"/>
+        </w:rPr>
+        <w:t xml:space="preserve"> представляют собой один из наиболее совершенных типов. Они находят широкое применение в тех случаях, когда предъявляются высокие требования к точности управления. Для применения комбинированного </w:t>
+      </w:r>
+      <w:r>
+        <w:rPr>
+          <w:lang w:val="ru-RU"/>
+        </w:rPr>
+        <w:lastRenderedPageBreak/>
+        <w:t>управления необходимо иметь возможность измерять основные возмущающие воздействия.</w:t>
+      </w:r>
+    </w:p>
+    <w:p>
+      <w:pPr>
+        <w:rPr>
+          <w:lang w:val="ru-RU"/>
+        </w:rPr>
+      </w:pPr>
+    </w:p>
+    <w:p>
+      <w:pPr>
+        <w:shd w:val="clear" w:color="auto" w:fill="FFC000"/>
+        <w:rPr>
+          <w:b/>
+          <w:lang w:val="ru-RU"/>
+        </w:rPr>
+      </w:pPr>
+      <w:r>
+        <w:rPr>
+          <w:b/>
+          <w:lang w:val="ru-RU"/>
+        </w:rPr>
+        <w:t>Динамические и статические характеристики систем управления</w:t>
+      </w:r>
+      <w:r>
+        <w:rPr>
+          <w:b/>
+          <w:lang w:val="ru-RU"/>
+        </w:rPr>
+        <w:t xml:space="preserve">: </w:t>
+      </w:r>
+      <w:r>
+        <w:rPr>
+          <w:b/>
+          <w:lang w:val="ru-RU"/>
+        </w:rPr>
+        <w:t>переходная и весовая функции и их взаимосвязь</w:t>
+      </w:r>
+      <w:r>
+        <w:rPr>
+          <w:b/>
+          <w:lang w:val="ru-RU"/>
+        </w:rPr>
+        <w:t xml:space="preserve">, </w:t>
+      </w:r>
+      <w:r>
+        <w:rPr>
+          <w:b/>
+          <w:lang w:val="ru-RU"/>
+        </w:rPr>
+        <w:t>частотные характеристики</w:t>
+      </w:r>
+    </w:p>
+    <w:p>
+      <w:pPr>
+        <w:rPr>
+          <w:lang w:val="ru-RU"/>
+        </w:rPr>
+      </w:pPr>
+      <w:r>
+        <w:rPr>
+          <w:b/>
+          <w:lang w:val="ru-RU"/>
+        </w:rPr>
+        <w:t>Статические характеристики</w:t>
+      </w:r>
+      <w:r>
+        <w:rPr>
+          <w:lang w:val="ru-RU"/>
+        </w:rPr>
+        <w:t xml:space="preserve"> определяют статику системы, т.е. ее пов</w:t>
+      </w:r>
+      <w:r>
+        <w:rPr>
+          <w:lang w:val="ru-RU"/>
+        </w:rPr>
+        <w:t xml:space="preserve">едение в установившемся режиме. </w:t>
+      </w:r>
+      <w:r>
+        <w:rPr>
+          <w:b/>
+          <w:lang w:val="ru-RU"/>
+        </w:rPr>
+        <w:t>Статической характеристикой</w:t>
+      </w:r>
+      <w:r>
+        <w:rPr>
+          <w:lang w:val="ru-RU"/>
+        </w:rPr>
+        <w:t xml:space="preserve"> называется отношение выходной величины к входной ве</w:t>
+      </w:r>
+      <w:r>
+        <w:rPr>
+          <w:lang w:val="ru-RU"/>
+        </w:rPr>
+        <w:t xml:space="preserve">личине в установившемся режиме. </w:t>
+      </w:r>
+      <w:r>
+        <w:rPr>
+          <w:b/>
+          <w:lang w:val="ru-RU"/>
+        </w:rPr>
+        <w:t>Статические характеристики</w:t>
+      </w:r>
+      <w:r>
+        <w:rPr>
+          <w:lang w:val="ru-RU"/>
+        </w:rPr>
+        <w:t xml:space="preserve"> позволяют: определить коэффициент усиления системы; степень ее нелинейности; величину </w:t>
+      </w:r>
+      <w:proofErr w:type="spellStart"/>
+      <w:r>
+        <w:rPr>
+          <w:lang w:val="ru-RU"/>
+        </w:rPr>
+        <w:t>статизма</w:t>
+      </w:r>
+      <w:proofErr w:type="spellEnd"/>
+      <w:r>
+        <w:rPr>
+          <w:lang w:val="ru-RU"/>
+        </w:rPr>
+        <w:t>; произвести согласование рабочих точек системы.</w:t>
+      </w:r>
+    </w:p>
+    <w:p>
+      <w:pPr>
+        <w:rPr>
+          <w:lang w:val="ru-RU"/>
+        </w:rPr>
+      </w:pPr>
+      <w:r>
+        <w:rPr>
+          <w:b/>
+          <w:lang w:val="ru-RU"/>
+        </w:rPr>
+        <w:t xml:space="preserve">Динамические характеристики </w:t>
+      </w:r>
+      <w:r>
+        <w:rPr>
+          <w:lang w:val="ru-RU"/>
+        </w:rPr>
+        <w:t>определяют динамику системы, т.е. ее поведение в неустановившемся (переходном) режиме. При этом используют следующие основн</w:t>
+      </w:r>
+      <w:r>
+        <w:rPr>
+          <w:lang w:val="ru-RU"/>
+        </w:rPr>
+        <w:t xml:space="preserve">ые динамические характеристики: </w:t>
+      </w:r>
+      <w:r>
+        <w:rPr>
+          <w:u w:val="single"/>
+          <w:lang w:val="ru-RU"/>
+        </w:rPr>
+        <w:t>передаточная функция</w:t>
+      </w:r>
+      <w:r>
+        <w:rPr>
+          <w:lang w:val="ru-RU"/>
+        </w:rPr>
+        <w:t xml:space="preserve">, </w:t>
+      </w:r>
+      <w:r>
+        <w:rPr>
+          <w:u w:val="single"/>
+          <w:lang w:val="ru-RU"/>
+        </w:rPr>
+        <w:t>временные характеристики</w:t>
+      </w:r>
+      <w:r>
+        <w:rPr>
+          <w:lang w:val="ru-RU"/>
+        </w:rPr>
+        <w:t>,</w:t>
+      </w:r>
+      <w:r>
+        <w:rPr>
+          <w:lang w:val="ru-RU"/>
+        </w:rPr>
+        <w:t xml:space="preserve"> </w:t>
+      </w:r>
+      <w:r>
+        <w:rPr>
+          <w:u w:val="single"/>
+          <w:lang w:val="ru-RU"/>
+        </w:rPr>
+        <w:t>частотные характеристики</w:t>
+      </w:r>
+      <w:r>
+        <w:rPr>
+          <w:lang w:val="ru-RU"/>
+        </w:rPr>
+        <w:t>.</w:t>
+      </w:r>
+    </w:p>
+    <w:p>
+      <w:pPr>
+        <w:rPr>
+          <w:lang w:val="ru-RU"/>
+        </w:rPr>
+      </w:pPr>
       <w:bookmarkStart w:id="0" w:name="_GoBack"/>
       <w:bookmarkEnd w:id="0"/>
-      <w:r>
-        <w:rPr>
-          <w:lang w:val="ru-RU"/>
-        </w:rPr>
-        <w:t>йчивости и неустойчивости.</w:t>
+    </w:p>
+    <w:p>
+      <w:pPr>
+        <w:shd w:val="clear" w:color="auto" w:fill="FFC000"/>
+        <w:rPr>
+          <w:b/>
+          <w:lang w:val="ru-RU"/>
+        </w:rPr>
+      </w:pPr>
+      <w:r>
+        <w:rPr>
+          <w:b/>
+          <w:lang w:val="ru-RU"/>
+        </w:rPr>
+        <w:t>Типовые динамические звенья и их характеристики</w:t>
+      </w:r>
+    </w:p>
+    <w:p>
+      <w:pPr>
+        <w:rPr>
+          <w:b/>
+          <w:lang w:val="ru-RU"/>
+        </w:rPr>
+      </w:pPr>
+    </w:p>
+    <w:p>
+      <w:pPr>
+        <w:rPr>
+          <w:lang w:val="ru-RU"/>
+        </w:rPr>
+      </w:pPr>
+    </w:p>
+    <w:p>
+      <w:pPr>
+        <w:jc w:val="left"/>
+        <w:rPr>
+          <w:lang w:val="ru-RU"/>
+        </w:rPr>
+      </w:pPr>
+      <w:r>
+        <w:rPr>
+          <w:lang w:val="ru-RU"/>
+        </w:rPr>
+        <w:br w:type="page"/>
+      </w:r>
+    </w:p>
+    <w:p>
+      <w:pPr>
+        <w:pStyle w:val="a3"/>
+        <w:rPr>
+          <w:lang w:val="ru-RU"/>
+        </w:rPr>
+      </w:pPr>
+      <w:r>
+        <w:rPr>
+          <w:lang w:val="ru-RU"/>
+        </w:rPr>
+        <w:lastRenderedPageBreak/>
+        <w:t>3</w:t>
+      </w:r>
+      <w:r>
+        <w:rPr>
+          <w:lang w:val="ru-RU"/>
+        </w:rPr>
+        <w:t xml:space="preserve">) </w:t>
+      </w:r>
+      <w:r>
+        <w:rPr>
+          <w:lang w:val="ru-RU"/>
+        </w:rPr>
+        <w:t>Понятие об устойчивости систем управления. Устойчивость по Ляпунову, асимптотическая, экспоненциальная устойчивость. Устойчивость по первому приближению. Функции Ляпунова. Теоремы об устойчивости и неустойчивости.</w:t>
       </w:r>
     </w:p>
     <w:p>
@@ -936,7 +2146,7 @@
                     <pic:cNvPicPr/>
                   </pic:nvPicPr>
                   <pic:blipFill>
-                    <a:blip r:embed="rId7"/>
+                    <a:blip r:embed="rId13"/>
                     <a:stretch>
                       <a:fillRect/>
                     </a:stretch>
@@ -961,14 +2171,7 @@
           <w:b/>
           <w:lang w:val="ru-RU"/>
         </w:rPr>
-        <w:t xml:space="preserve"> </w:t>
-      </w:r>
-      <w:r>
-        <w:rPr>
-          <w:b/>
-          <w:lang w:val="ru-RU"/>
-        </w:rPr>
-        <w:t>Устойчивость по Ляпунову</w:t>
+        <w:t xml:space="preserve"> Устойчивость по Ляпунову</w:t>
       </w:r>
       <w:r>
         <w:rPr>
@@ -1006,7 +2209,6 @@
           <w:noProof/>
           <w:lang w:val="ru-RU" w:eastAsia="ru-RU"/>
         </w:rPr>
-        <w:lastRenderedPageBreak/>
         <w:drawing>
           <wp:inline distT="0" distB="0" distL="0" distR="0" wp14:anchorId="108DF610" wp14:editId="15AA9320">
             <wp:extent cx="5940425" cy="1845945"/>
@@ -1023,7 +2225,7 @@
                     <pic:cNvPicPr/>
                   </pic:nvPicPr>
                   <pic:blipFill>
-                    <a:blip r:embed="rId8"/>
+                    <a:blip r:embed="rId14"/>
                     <a:stretch>
                       <a:fillRect/>
                     </a:stretch>
@@ -1046,6 +2248,307 @@
     </w:p>
     <w:p>
       <w:pPr>
+        <w:jc w:val="left"/>
+        <w:rPr>
+          <w:lang w:val="ru-RU"/>
+        </w:rPr>
+      </w:pPr>
+      <w:r>
+        <w:rPr>
+          <w:lang w:val="ru-RU"/>
+        </w:rPr>
+        <w:br w:type="page"/>
+      </w:r>
+    </w:p>
+    <w:p>
+      <w:pPr>
+        <w:pStyle w:val="a3"/>
+        <w:rPr>
+          <w:lang w:val="ru-RU" w:eastAsia="ru-RU"/>
+        </w:rPr>
+      </w:pPr>
+      <w:r>
+        <w:rPr>
+          <w:lang w:val="ru-RU"/>
+        </w:rPr>
+        <w:lastRenderedPageBreak/>
+        <w:t xml:space="preserve">4) </w:t>
+      </w:r>
+      <w:r>
+        <w:rPr>
+          <w:lang w:val="ru-RU" w:eastAsia="ru-RU"/>
+        </w:rPr>
+        <w:t xml:space="preserve">Методы синтеза обратной связи. Элементы теории стабилизации. Управляемость, наблюдаемость, </w:t>
+      </w:r>
+      <w:proofErr w:type="spellStart"/>
+      <w:r>
+        <w:rPr>
+          <w:lang w:val="ru-RU" w:eastAsia="ru-RU"/>
+        </w:rPr>
+        <w:t>стабилизируемость</w:t>
+      </w:r>
+      <w:proofErr w:type="spellEnd"/>
+      <w:r>
+        <w:rPr>
+          <w:lang w:val="ru-RU" w:eastAsia="ru-RU"/>
+        </w:rPr>
+        <w:t xml:space="preserve">. </w:t>
+      </w:r>
+      <w:proofErr w:type="spellStart"/>
+      <w:r>
+        <w:rPr>
+          <w:lang w:val="ru-RU" w:eastAsia="ru-RU"/>
+        </w:rPr>
+        <w:t>Дуальность</w:t>
+      </w:r>
+      <w:proofErr w:type="spellEnd"/>
+      <w:r>
+        <w:rPr>
+          <w:lang w:val="ru-RU" w:eastAsia="ru-RU"/>
+        </w:rPr>
+        <w:t xml:space="preserve"> управляемости и наблюдаемости. Канонические формы. Линейная стабилизация. Стабилизация по состоянию, по выходу. Наблюдатели состояния. Дифференциаторы.</w:t>
+      </w:r>
+    </w:p>
+    <w:p>
+      <w:pPr>
+        <w:shd w:val="clear" w:color="auto" w:fill="FFFFFF"/>
+        <w:spacing w:before="60" w:after="100" w:afterAutospacing="1" w:line="240" w:lineRule="auto"/>
+        <w:jc w:val="left"/>
+        <w:rPr>
+          <w:rFonts w:ascii="Segoe UI" w:eastAsia="Times New Roman" w:hAnsi="Segoe UI" w:cs="Segoe UI"/>
+          <w:color w:val="1F2328"/>
+          <w:szCs w:val="24"/>
+          <w:lang w:val="ru-RU" w:eastAsia="ru-RU"/>
+        </w:rPr>
+      </w:pPr>
+    </w:p>
+    <w:p>
+      <w:pPr>
+        <w:rPr>
+          <w:lang w:val="ru-RU"/>
+        </w:rPr>
+      </w:pPr>
+    </w:p>
+    <w:p>
+      <w:pPr>
+        <w:jc w:val="left"/>
+        <w:rPr>
+          <w:lang w:val="ru-RU"/>
+        </w:rPr>
+      </w:pPr>
+      <w:r>
+        <w:rPr>
+          <w:lang w:val="ru-RU"/>
+        </w:rPr>
+        <w:br w:type="page"/>
+      </w:r>
+    </w:p>
+    <w:p>
+      <w:pPr>
+        <w:pStyle w:val="a3"/>
+        <w:rPr>
+          <w:lang w:val="ru-RU" w:eastAsia="ru-RU"/>
+        </w:rPr>
+      </w:pPr>
+      <w:r>
+        <w:rPr>
+          <w:lang w:eastAsia="ru-RU"/>
+        </w:rPr>
+        <w:lastRenderedPageBreak/>
+        <w:t xml:space="preserve">5) </w:t>
+      </w:r>
+      <w:r>
+        <w:rPr>
+          <w:lang w:val="ru-RU" w:eastAsia="ru-RU"/>
+        </w:rPr>
+        <w:t>Управление при действии возмущений. Различные типы возмущений: операторные, координатные. Инвариантные системы. Следящие системы.</w:t>
+      </w:r>
+    </w:p>
+    <w:p>
+      <w:pPr>
+        <w:rPr>
+          <w:lang w:val="ru-RU"/>
+        </w:rPr>
+      </w:pPr>
+    </w:p>
+    <w:p>
+      <w:pPr>
+        <w:jc w:val="left"/>
+        <w:rPr>
+          <w:lang w:val="ru-RU"/>
+        </w:rPr>
+      </w:pPr>
+      <w:r>
+        <w:rPr>
+          <w:lang w:val="ru-RU"/>
+        </w:rPr>
+        <w:br w:type="page"/>
+      </w:r>
+    </w:p>
+    <w:p>
+      <w:pPr>
+        <w:pStyle w:val="a3"/>
+        <w:rPr>
+          <w:lang w:val="ru-RU" w:eastAsia="ru-RU"/>
+        </w:rPr>
+      </w:pPr>
+      <w:r>
+        <w:rPr>
+          <w:lang w:eastAsia="ru-RU"/>
+        </w:rPr>
+        <w:lastRenderedPageBreak/>
+        <w:t xml:space="preserve">6) </w:t>
+      </w:r>
+      <w:r>
+        <w:rPr>
+          <w:lang w:val="ru-RU" w:eastAsia="ru-RU"/>
+        </w:rPr>
+        <w:t>Управление в условиях неопределенности. Позитивные динамические системы: основные определения и свойства, стабилизация позитивных систем при неопределенности.</w:t>
+      </w:r>
+    </w:p>
+    <w:p>
+      <w:pPr>
+        <w:rPr>
+          <w:lang w:val="ru-RU"/>
+        </w:rPr>
+      </w:pPr>
+    </w:p>
+    <w:p>
+      <w:pPr>
+        <w:jc w:val="left"/>
+        <w:rPr>
+          <w:lang w:val="ru-RU"/>
+        </w:rPr>
+      </w:pPr>
+      <w:r>
+        <w:rPr>
+          <w:lang w:val="ru-RU"/>
+        </w:rPr>
+        <w:br w:type="page"/>
+      </w:r>
+    </w:p>
+    <w:p>
+      <w:pPr>
+        <w:pStyle w:val="a3"/>
+        <w:rPr>
+          <w:lang w:val="ru-RU" w:eastAsia="ru-RU"/>
+        </w:rPr>
+      </w:pPr>
+      <w:r>
+        <w:rPr>
+          <w:lang w:val="ru-RU" w:eastAsia="ru-RU"/>
+        </w:rPr>
+        <w:lastRenderedPageBreak/>
+        <w:t>7) Элементы теории реализации динамических систем. Основные виды нелинейностей в системах управления. Методы исследования поведения нелинейных систем. Управление системами с последействием.</w:t>
+      </w:r>
+    </w:p>
+    <w:p>
+      <w:pPr>
+        <w:rPr>
+          <w:lang w:val="ru-RU"/>
+        </w:rPr>
+      </w:pPr>
+    </w:p>
+    <w:p>
+      <w:pPr>
+        <w:jc w:val="left"/>
+        <w:rPr>
+          <w:lang w:val="ru-RU"/>
+        </w:rPr>
+      </w:pPr>
+      <w:r>
+        <w:rPr>
+          <w:lang w:val="ru-RU"/>
+        </w:rPr>
+        <w:br w:type="page"/>
+      </w:r>
+    </w:p>
+    <w:p>
+      <w:pPr>
+        <w:pStyle w:val="a3"/>
+        <w:rPr>
+          <w:lang w:val="ru-RU" w:eastAsia="ru-RU"/>
+        </w:rPr>
+      </w:pPr>
+      <w:r>
+        <w:rPr>
+          <w:lang w:eastAsia="ru-RU"/>
+        </w:rPr>
+        <w:lastRenderedPageBreak/>
+        <w:t xml:space="preserve">8) </w:t>
+      </w:r>
+      <w:r>
+        <w:rPr>
+          <w:lang w:val="ru-RU" w:eastAsia="ru-RU"/>
+        </w:rPr>
+        <w:t>Классификация оптимальных систем. Задачи оптимизации. Принцип максимума Понтрягина. Динамическое программирование.</w:t>
+      </w:r>
+    </w:p>
+    <w:p>
+      <w:pPr>
+        <w:rPr>
+          <w:lang w:val="ru-RU"/>
+        </w:rPr>
+      </w:pPr>
+      <w:r>
+        <w:rPr>
+          <w:lang w:val="ru-RU"/>
+        </w:rPr>
+        <w:t>Вопрос 22</w:t>
+      </w:r>
+    </w:p>
+    <w:p>
+      <w:pPr>
+        <w:jc w:val="left"/>
+        <w:rPr>
+          <w:lang w:val="ru-RU"/>
+        </w:rPr>
+      </w:pPr>
+      <w:r>
+        <w:rPr>
+          <w:lang w:val="ru-RU"/>
+        </w:rPr>
+        <w:br w:type="page"/>
+      </w:r>
+    </w:p>
+    <w:p>
+      <w:pPr>
+        <w:pStyle w:val="a3"/>
+        <w:rPr>
+          <w:lang w:val="ru-RU" w:eastAsia="ru-RU"/>
+        </w:rPr>
+      </w:pPr>
+      <w:r>
+        <w:rPr>
+          <w:lang w:val="ru-RU" w:eastAsia="ru-RU"/>
+        </w:rPr>
+        <w:lastRenderedPageBreak/>
+        <w:t xml:space="preserve">9) Эвристические методы стабилизации: </w:t>
+      </w:r>
+      <w:proofErr w:type="spellStart"/>
+      <w:r>
+        <w:rPr>
+          <w:lang w:val="ru-RU" w:eastAsia="ru-RU"/>
+        </w:rPr>
+        <w:t>нейросети</w:t>
+      </w:r>
+      <w:proofErr w:type="spellEnd"/>
+      <w:r>
+        <w:rPr>
+          <w:lang w:val="ru-RU" w:eastAsia="ru-RU"/>
+        </w:rPr>
+        <w:t>, размытые множества, интеллектуальное управление.</w:t>
+      </w:r>
+    </w:p>
+    <w:p>
+      <w:pPr>
+        <w:rPr>
+          <w:lang w:val="ru-RU"/>
+        </w:rPr>
+      </w:pPr>
+    </w:p>
+    <w:p>
+      <w:pPr>
         <w:rPr>
           <w:lang w:val="ru-RU"/>
         </w:rPr>
@@ -1062,8 +2565,234 @@
 </file>
 
 <file path=word/numbering.xml><?xml version="1.0" encoding="utf-8"?>
-<w:numbering xmlns:wpc="http://schemas.microsoft.com/office/word/2010/wordprocessingCanvas" xmlns:cx="http://schemas.microsoft.com/office/drawing/2014/chartex" xmlns:cx1="http://schemas.microsoft.com/office/drawing/2015/9/8/chartex" xmlns:mc="http://schemas.openxmlformats.org/markup-compatibility/2006" xmlns:o="urn:schemas-microsoft-com:office:office" xmlns:r="http://schemas.openxmlformats.org/officeDocument/2006/relationships" xmlns:m="http://schemas.openxmlformats.org/officeDocument/2006/math" xmlns:v="urn:schemas-microsoft-com:vml" xmlns:wp14="http://schemas.microsoft.com/office/word/2010/wordprocessingDrawing" xmlns:wp="http://schemas.openxmlformats.org/drawingml/2006/wordprocessingDrawing" xmlns:w10="urn:schemas-microsoft-com:office:word" xmlns:w="http://schemas.openxmlformats.org/wordprocessingml/2006/main" xmlns:w14="http://schemas.microsoft.com/office/word/2010/wordml" xmlns:w15="http://schemas.microsoft.com/office/word/2012/wordml" xmlns:w16se="http://schemas.microsoft.com/office/word/2015/wordml/symex" xmlns:wpg="http://schemas.microsoft.com/office/word/2010/wordprocessingGroup" xmlns:wpi="http://schemas.microsoft.com/office/word/2010/wordprocessingInk" xmlns:wne="http://schemas.microsoft.com/office/word/2006/wordml" xmlns:wps="http://schemas.microsoft.com/office/word/2010/wordprocessingShape" mc:Ignorable="w14 w15 w16se wp14">
-  <w:abstractNum w:abstractNumId="0" w15:restartNumberingAfterBreak="0">
+<w:numbering xmlns:wpc="http://schemas.microsoft.com/office/word/2010/wordprocessingCanvas" xmlns:mc="http://schemas.openxmlformats.org/markup-compatibility/2006" xmlns:o="urn:schemas-microsoft-com:office:office" xmlns:r="http://schemas.openxmlformats.org/officeDocument/2006/relationships" xmlns:m="http://schemas.openxmlformats.org/officeDocument/2006/math" xmlns:v="urn:schemas-microsoft-com:vml" xmlns:wp14="http://schemas.microsoft.com/office/word/2010/wordprocessingDrawing" xmlns:wp="http://schemas.openxmlformats.org/drawingml/2006/wordprocessingDrawing" xmlns:w10="urn:schemas-microsoft-com:office:word" xmlns:w="http://schemas.openxmlformats.org/wordprocessingml/2006/main" xmlns:w14="http://schemas.microsoft.com/office/word/2010/wordml" xmlns:w15="http://schemas.microsoft.com/office/word/2012/wordml" xmlns:wpg="http://schemas.microsoft.com/office/word/2010/wordprocessingGroup" xmlns:wpi="http://schemas.microsoft.com/office/word/2010/wordprocessingInk" xmlns:wne="http://schemas.microsoft.com/office/word/2006/wordml" xmlns:wps="http://schemas.microsoft.com/office/word/2010/wordprocessingShape" mc:Ignorable="w14 w15 wp14">
+  <w:abstractNum w:abstractNumId="0">
+    <w:nsid w:val="0C92640B"/>
+    <w:multiLevelType w:val="multilevel"/>
+    <w:tmpl w:val="7FCC25D6"/>
+    <w:lvl w:ilvl="0">
+      <w:start w:val="1"/>
+      <w:numFmt w:val="decimal"/>
+      <w:lvlText w:val="%1."/>
+      <w:lvlJc w:val="left"/>
+      <w:pPr>
+        <w:tabs>
+          <w:tab w:val="num" w:pos="720"/>
+        </w:tabs>
+        <w:ind w:left="720" w:hanging="360"/>
+      </w:pPr>
+    </w:lvl>
+    <w:lvl w:ilvl="1" w:tentative="1">
+      <w:start w:val="1"/>
+      <w:numFmt w:val="decimal"/>
+      <w:lvlText w:val="%2."/>
+      <w:lvlJc w:val="left"/>
+      <w:pPr>
+        <w:tabs>
+          <w:tab w:val="num" w:pos="1440"/>
+        </w:tabs>
+        <w:ind w:left="1440" w:hanging="360"/>
+      </w:pPr>
+    </w:lvl>
+    <w:lvl w:ilvl="2" w:tentative="1">
+      <w:start w:val="1"/>
+      <w:numFmt w:val="decimal"/>
+      <w:lvlText w:val="%3."/>
+      <w:lvlJc w:val="left"/>
+      <w:pPr>
+        <w:tabs>
+          <w:tab w:val="num" w:pos="2160"/>
+        </w:tabs>
+        <w:ind w:left="2160" w:hanging="360"/>
+      </w:pPr>
+    </w:lvl>
+    <w:lvl w:ilvl="3" w:tentative="1">
+      <w:start w:val="1"/>
+      <w:numFmt w:val="decimal"/>
+      <w:lvlText w:val="%4."/>
+      <w:lvlJc w:val="left"/>
+      <w:pPr>
+        <w:tabs>
+          <w:tab w:val="num" w:pos="2880"/>
+        </w:tabs>
+        <w:ind w:left="2880" w:hanging="360"/>
+      </w:pPr>
+    </w:lvl>
+    <w:lvl w:ilvl="4" w:tentative="1">
+      <w:start w:val="1"/>
+      <w:numFmt w:val="decimal"/>
+      <w:lvlText w:val="%5."/>
+      <w:lvlJc w:val="left"/>
+      <w:pPr>
+        <w:tabs>
+          <w:tab w:val="num" w:pos="3600"/>
+        </w:tabs>
+        <w:ind w:left="3600" w:hanging="360"/>
+      </w:pPr>
+    </w:lvl>
+    <w:lvl w:ilvl="5" w:tentative="1">
+      <w:start w:val="1"/>
+      <w:numFmt w:val="decimal"/>
+      <w:lvlText w:val="%6."/>
+      <w:lvlJc w:val="left"/>
+      <w:pPr>
+        <w:tabs>
+          <w:tab w:val="num" w:pos="4320"/>
+        </w:tabs>
+        <w:ind w:left="4320" w:hanging="360"/>
+      </w:pPr>
+    </w:lvl>
+    <w:lvl w:ilvl="6" w:tentative="1">
+      <w:start w:val="1"/>
+      <w:numFmt w:val="decimal"/>
+      <w:lvlText w:val="%7."/>
+      <w:lvlJc w:val="left"/>
+      <w:pPr>
+        <w:tabs>
+          <w:tab w:val="num" w:pos="5040"/>
+        </w:tabs>
+        <w:ind w:left="5040" w:hanging="360"/>
+      </w:pPr>
+    </w:lvl>
+    <w:lvl w:ilvl="7" w:tentative="1">
+      <w:start w:val="1"/>
+      <w:numFmt w:val="decimal"/>
+      <w:lvlText w:val="%8."/>
+      <w:lvlJc w:val="left"/>
+      <w:pPr>
+        <w:tabs>
+          <w:tab w:val="num" w:pos="5760"/>
+        </w:tabs>
+        <w:ind w:left="5760" w:hanging="360"/>
+      </w:pPr>
+    </w:lvl>
+    <w:lvl w:ilvl="8" w:tentative="1">
+      <w:start w:val="1"/>
+      <w:numFmt w:val="decimal"/>
+      <w:lvlText w:val="%9."/>
+      <w:lvlJc w:val="left"/>
+      <w:pPr>
+        <w:tabs>
+          <w:tab w:val="num" w:pos="6480"/>
+        </w:tabs>
+        <w:ind w:left="6480" w:hanging="360"/>
+      </w:pPr>
+    </w:lvl>
+  </w:abstractNum>
+  <w:abstractNum w:abstractNumId="1">
+    <w:nsid w:val="20662755"/>
+    <w:multiLevelType w:val="hybridMultilevel"/>
+    <w:tmpl w:val="3D00A9A2"/>
+    <w:lvl w:ilvl="0" w:tplc="04190001">
+      <w:start w:val="1"/>
+      <w:numFmt w:val="bullet"/>
+      <w:lvlText w:val=""/>
+      <w:lvlJc w:val="left"/>
+      <w:pPr>
+        <w:ind w:left="720" w:hanging="360"/>
+      </w:pPr>
+      <w:rPr>
+        <w:rFonts w:ascii="Symbol" w:hAnsi="Symbol" w:hint="default"/>
+      </w:rPr>
+    </w:lvl>
+    <w:lvl w:ilvl="1" w:tplc="04190003" w:tentative="1">
+      <w:start w:val="1"/>
+      <w:numFmt w:val="bullet"/>
+      <w:lvlText w:val="o"/>
+      <w:lvlJc w:val="left"/>
+      <w:pPr>
+        <w:ind w:left="1440" w:hanging="360"/>
+      </w:pPr>
+      <w:rPr>
+        <w:rFonts w:ascii="Courier New" w:hAnsi="Courier New" w:cs="Courier New" w:hint="default"/>
+      </w:rPr>
+    </w:lvl>
+    <w:lvl w:ilvl="2" w:tplc="04190005" w:tentative="1">
+      <w:start w:val="1"/>
+      <w:numFmt w:val="bullet"/>
+      <w:lvlText w:val=""/>
+      <w:lvlJc w:val="left"/>
+      <w:pPr>
+        <w:ind w:left="2160" w:hanging="360"/>
+      </w:pPr>
+      <w:rPr>
+        <w:rFonts w:ascii="Wingdings" w:hAnsi="Wingdings" w:hint="default"/>
+      </w:rPr>
+    </w:lvl>
+    <w:lvl w:ilvl="3" w:tplc="04190001" w:tentative="1">
+      <w:start w:val="1"/>
+      <w:numFmt w:val="bullet"/>
+      <w:lvlText w:val=""/>
+      <w:lvlJc w:val="left"/>
+      <w:pPr>
+        <w:ind w:left="2880" w:hanging="360"/>
+      </w:pPr>
+      <w:rPr>
+        <w:rFonts w:ascii="Symbol" w:hAnsi="Symbol" w:hint="default"/>
+      </w:rPr>
+    </w:lvl>
+    <w:lvl w:ilvl="4" w:tplc="04190003" w:tentative="1">
+      <w:start w:val="1"/>
+      <w:numFmt w:val="bullet"/>
+      <w:lvlText w:val="o"/>
+      <w:lvlJc w:val="left"/>
+      <w:pPr>
+        <w:ind w:left="3600" w:hanging="360"/>
+      </w:pPr>
+      <w:rPr>
+        <w:rFonts w:ascii="Courier New" w:hAnsi="Courier New" w:cs="Courier New" w:hint="default"/>
+      </w:rPr>
+    </w:lvl>
+    <w:lvl w:ilvl="5" w:tplc="04190005" w:tentative="1">
+      <w:start w:val="1"/>
+      <w:numFmt w:val="bullet"/>
+      <w:lvlText w:val=""/>
+      <w:lvlJc w:val="left"/>
+      <w:pPr>
+        <w:ind w:left="4320" w:hanging="360"/>
+      </w:pPr>
+      <w:rPr>
+        <w:rFonts w:ascii="Wingdings" w:hAnsi="Wingdings" w:hint="default"/>
+      </w:rPr>
+    </w:lvl>
+    <w:lvl w:ilvl="6" w:tplc="04190001" w:tentative="1">
+      <w:start w:val="1"/>
+      <w:numFmt w:val="bullet"/>
+      <w:lvlText w:val=""/>
+      <w:lvlJc w:val="left"/>
+      <w:pPr>
+        <w:ind w:left="5040" w:hanging="360"/>
+      </w:pPr>
+      <w:rPr>
+        <w:rFonts w:ascii="Symbol" w:hAnsi="Symbol" w:hint="default"/>
+      </w:rPr>
+    </w:lvl>
+    <w:lvl w:ilvl="7" w:tplc="04190003" w:tentative="1">
+      <w:start w:val="1"/>
+      <w:numFmt w:val="bullet"/>
+      <w:lvlText w:val="o"/>
+      <w:lvlJc w:val="left"/>
+      <w:pPr>
+        <w:ind w:left="5760" w:hanging="360"/>
+      </w:pPr>
+      <w:rPr>
+        <w:rFonts w:ascii="Courier New" w:hAnsi="Courier New" w:cs="Courier New" w:hint="default"/>
+      </w:rPr>
+    </w:lvl>
+    <w:lvl w:ilvl="8" w:tplc="04190005" w:tentative="1">
+      <w:start w:val="1"/>
+      <w:numFmt w:val="bullet"/>
+      <w:lvlText w:val=""/>
+      <w:lvlJc w:val="left"/>
+      <w:pPr>
+        <w:ind w:left="6480" w:hanging="360"/>
+      </w:pPr>
+      <w:rPr>
+        <w:rFonts w:ascii="Wingdings" w:hAnsi="Wingdings" w:hint="default"/>
+      </w:rPr>
+    </w:lvl>
+  </w:abstractNum>
+  <w:abstractNum w:abstractNumId="2">
     <w:nsid w:val="2D391822"/>
     <w:multiLevelType w:val="hybridMultilevel"/>
     <w:tmpl w:val="1A20C69E"/>
@@ -1152,7 +2881,459 @@
       </w:pPr>
     </w:lvl>
   </w:abstractNum>
-  <w:abstractNum w:abstractNumId="1" w15:restartNumberingAfterBreak="0">
+  <w:abstractNum w:abstractNumId="3">
+    <w:nsid w:val="34667105"/>
+    <w:multiLevelType w:val="multilevel"/>
+    <w:tmpl w:val="270EB95C"/>
+    <w:lvl w:ilvl="0">
+      <w:start w:val="1"/>
+      <w:numFmt w:val="decimal"/>
+      <w:lvlText w:val="%1."/>
+      <w:lvlJc w:val="left"/>
+      <w:pPr>
+        <w:tabs>
+          <w:tab w:val="num" w:pos="720"/>
+        </w:tabs>
+        <w:ind w:left="720" w:hanging="360"/>
+      </w:pPr>
+    </w:lvl>
+    <w:lvl w:ilvl="1" w:tentative="1">
+      <w:start w:val="1"/>
+      <w:numFmt w:val="decimal"/>
+      <w:lvlText w:val="%2."/>
+      <w:lvlJc w:val="left"/>
+      <w:pPr>
+        <w:tabs>
+          <w:tab w:val="num" w:pos="1440"/>
+        </w:tabs>
+        <w:ind w:left="1440" w:hanging="360"/>
+      </w:pPr>
+    </w:lvl>
+    <w:lvl w:ilvl="2" w:tentative="1">
+      <w:start w:val="1"/>
+      <w:numFmt w:val="decimal"/>
+      <w:lvlText w:val="%3."/>
+      <w:lvlJc w:val="left"/>
+      <w:pPr>
+        <w:tabs>
+          <w:tab w:val="num" w:pos="2160"/>
+        </w:tabs>
+        <w:ind w:left="2160" w:hanging="360"/>
+      </w:pPr>
+    </w:lvl>
+    <w:lvl w:ilvl="3" w:tentative="1">
+      <w:start w:val="1"/>
+      <w:numFmt w:val="decimal"/>
+      <w:lvlText w:val="%4."/>
+      <w:lvlJc w:val="left"/>
+      <w:pPr>
+        <w:tabs>
+          <w:tab w:val="num" w:pos="2880"/>
+        </w:tabs>
+        <w:ind w:left="2880" w:hanging="360"/>
+      </w:pPr>
+    </w:lvl>
+    <w:lvl w:ilvl="4" w:tentative="1">
+      <w:start w:val="1"/>
+      <w:numFmt w:val="decimal"/>
+      <w:lvlText w:val="%5."/>
+      <w:lvlJc w:val="left"/>
+      <w:pPr>
+        <w:tabs>
+          <w:tab w:val="num" w:pos="3600"/>
+        </w:tabs>
+        <w:ind w:left="3600" w:hanging="360"/>
+      </w:pPr>
+    </w:lvl>
+    <w:lvl w:ilvl="5" w:tentative="1">
+      <w:start w:val="1"/>
+      <w:numFmt w:val="decimal"/>
+      <w:lvlText w:val="%6."/>
+      <w:lvlJc w:val="left"/>
+      <w:pPr>
+        <w:tabs>
+          <w:tab w:val="num" w:pos="4320"/>
+        </w:tabs>
+        <w:ind w:left="4320" w:hanging="360"/>
+      </w:pPr>
+    </w:lvl>
+    <w:lvl w:ilvl="6" w:tentative="1">
+      <w:start w:val="1"/>
+      <w:numFmt w:val="decimal"/>
+      <w:lvlText w:val="%7."/>
+      <w:lvlJc w:val="left"/>
+      <w:pPr>
+        <w:tabs>
+          <w:tab w:val="num" w:pos="5040"/>
+        </w:tabs>
+        <w:ind w:left="5040" w:hanging="360"/>
+      </w:pPr>
+    </w:lvl>
+    <w:lvl w:ilvl="7" w:tentative="1">
+      <w:start w:val="1"/>
+      <w:numFmt w:val="decimal"/>
+      <w:lvlText w:val="%8."/>
+      <w:lvlJc w:val="left"/>
+      <w:pPr>
+        <w:tabs>
+          <w:tab w:val="num" w:pos="5760"/>
+        </w:tabs>
+        <w:ind w:left="5760" w:hanging="360"/>
+      </w:pPr>
+    </w:lvl>
+    <w:lvl w:ilvl="8" w:tentative="1">
+      <w:start w:val="1"/>
+      <w:numFmt w:val="decimal"/>
+      <w:lvlText w:val="%9."/>
+      <w:lvlJc w:val="left"/>
+      <w:pPr>
+        <w:tabs>
+          <w:tab w:val="num" w:pos="6480"/>
+        </w:tabs>
+        <w:ind w:left="6480" w:hanging="360"/>
+      </w:pPr>
+    </w:lvl>
+  </w:abstractNum>
+  <w:abstractNum w:abstractNumId="4">
+    <w:nsid w:val="3F957B6C"/>
+    <w:multiLevelType w:val="multilevel"/>
+    <w:tmpl w:val="52B45AAA"/>
+    <w:lvl w:ilvl="0">
+      <w:start w:val="1"/>
+      <w:numFmt w:val="decimal"/>
+      <w:lvlText w:val="%1."/>
+      <w:lvlJc w:val="left"/>
+      <w:pPr>
+        <w:tabs>
+          <w:tab w:val="num" w:pos="720"/>
+        </w:tabs>
+        <w:ind w:left="720" w:hanging="360"/>
+      </w:pPr>
+    </w:lvl>
+    <w:lvl w:ilvl="1" w:tentative="1">
+      <w:start w:val="1"/>
+      <w:numFmt w:val="decimal"/>
+      <w:lvlText w:val="%2."/>
+      <w:lvlJc w:val="left"/>
+      <w:pPr>
+        <w:tabs>
+          <w:tab w:val="num" w:pos="1440"/>
+        </w:tabs>
+        <w:ind w:left="1440" w:hanging="360"/>
+      </w:pPr>
+    </w:lvl>
+    <w:lvl w:ilvl="2" w:tentative="1">
+      <w:start w:val="1"/>
+      <w:numFmt w:val="decimal"/>
+      <w:lvlText w:val="%3."/>
+      <w:lvlJc w:val="left"/>
+      <w:pPr>
+        <w:tabs>
+          <w:tab w:val="num" w:pos="2160"/>
+        </w:tabs>
+        <w:ind w:left="2160" w:hanging="360"/>
+      </w:pPr>
+    </w:lvl>
+    <w:lvl w:ilvl="3" w:tentative="1">
+      <w:start w:val="1"/>
+      <w:numFmt w:val="decimal"/>
+      <w:lvlText w:val="%4."/>
+      <w:lvlJc w:val="left"/>
+      <w:pPr>
+        <w:tabs>
+          <w:tab w:val="num" w:pos="2880"/>
+        </w:tabs>
+        <w:ind w:left="2880" w:hanging="360"/>
+      </w:pPr>
+    </w:lvl>
+    <w:lvl w:ilvl="4" w:tentative="1">
+      <w:start w:val="1"/>
+      <w:numFmt w:val="decimal"/>
+      <w:lvlText w:val="%5."/>
+      <w:lvlJc w:val="left"/>
+      <w:pPr>
+        <w:tabs>
+          <w:tab w:val="num" w:pos="3600"/>
+        </w:tabs>
+        <w:ind w:left="3600" w:hanging="360"/>
+      </w:pPr>
+    </w:lvl>
+    <w:lvl w:ilvl="5" w:tentative="1">
+      <w:start w:val="1"/>
+      <w:numFmt w:val="decimal"/>
+      <w:lvlText w:val="%6."/>
+      <w:lvlJc w:val="left"/>
+      <w:pPr>
+        <w:tabs>
+          <w:tab w:val="num" w:pos="4320"/>
+        </w:tabs>
+        <w:ind w:left="4320" w:hanging="360"/>
+      </w:pPr>
+    </w:lvl>
+    <w:lvl w:ilvl="6" w:tentative="1">
+      <w:start w:val="1"/>
+      <w:numFmt w:val="decimal"/>
+      <w:lvlText w:val="%7."/>
+      <w:lvlJc w:val="left"/>
+      <w:pPr>
+        <w:tabs>
+          <w:tab w:val="num" w:pos="5040"/>
+        </w:tabs>
+        <w:ind w:left="5040" w:hanging="360"/>
+      </w:pPr>
+    </w:lvl>
+    <w:lvl w:ilvl="7" w:tentative="1">
+      <w:start w:val="1"/>
+      <w:numFmt w:val="decimal"/>
+      <w:lvlText w:val="%8."/>
+      <w:lvlJc w:val="left"/>
+      <w:pPr>
+        <w:tabs>
+          <w:tab w:val="num" w:pos="5760"/>
+        </w:tabs>
+        <w:ind w:left="5760" w:hanging="360"/>
+      </w:pPr>
+    </w:lvl>
+    <w:lvl w:ilvl="8" w:tentative="1">
+      <w:start w:val="1"/>
+      <w:numFmt w:val="decimal"/>
+      <w:lvlText w:val="%9."/>
+      <w:lvlJc w:val="left"/>
+      <w:pPr>
+        <w:tabs>
+          <w:tab w:val="num" w:pos="6480"/>
+        </w:tabs>
+        <w:ind w:left="6480" w:hanging="360"/>
+      </w:pPr>
+    </w:lvl>
+  </w:abstractNum>
+  <w:abstractNum w:abstractNumId="5">
+    <w:nsid w:val="4BF821C5"/>
+    <w:multiLevelType w:val="multilevel"/>
+    <w:tmpl w:val="96EEC63E"/>
+    <w:lvl w:ilvl="0">
+      <w:start w:val="1"/>
+      <w:numFmt w:val="decimal"/>
+      <w:lvlText w:val="%1."/>
+      <w:lvlJc w:val="left"/>
+      <w:pPr>
+        <w:tabs>
+          <w:tab w:val="num" w:pos="720"/>
+        </w:tabs>
+        <w:ind w:left="720" w:hanging="360"/>
+      </w:pPr>
+    </w:lvl>
+    <w:lvl w:ilvl="1" w:tentative="1">
+      <w:start w:val="1"/>
+      <w:numFmt w:val="decimal"/>
+      <w:lvlText w:val="%2."/>
+      <w:lvlJc w:val="left"/>
+      <w:pPr>
+        <w:tabs>
+          <w:tab w:val="num" w:pos="1440"/>
+        </w:tabs>
+        <w:ind w:left="1440" w:hanging="360"/>
+      </w:pPr>
+    </w:lvl>
+    <w:lvl w:ilvl="2" w:tentative="1">
+      <w:start w:val="1"/>
+      <w:numFmt w:val="decimal"/>
+      <w:lvlText w:val="%3."/>
+      <w:lvlJc w:val="left"/>
+      <w:pPr>
+        <w:tabs>
+          <w:tab w:val="num" w:pos="2160"/>
+        </w:tabs>
+        <w:ind w:left="2160" w:hanging="360"/>
+      </w:pPr>
+    </w:lvl>
+    <w:lvl w:ilvl="3" w:tentative="1">
+      <w:start w:val="1"/>
+      <w:numFmt w:val="decimal"/>
+      <w:lvlText w:val="%4."/>
+      <w:lvlJc w:val="left"/>
+      <w:pPr>
+        <w:tabs>
+          <w:tab w:val="num" w:pos="2880"/>
+        </w:tabs>
+        <w:ind w:left="2880" w:hanging="360"/>
+      </w:pPr>
+    </w:lvl>
+    <w:lvl w:ilvl="4" w:tentative="1">
+      <w:start w:val="1"/>
+      <w:numFmt w:val="decimal"/>
+      <w:lvlText w:val="%5."/>
+      <w:lvlJc w:val="left"/>
+      <w:pPr>
+        <w:tabs>
+          <w:tab w:val="num" w:pos="3600"/>
+        </w:tabs>
+        <w:ind w:left="3600" w:hanging="360"/>
+      </w:pPr>
+    </w:lvl>
+    <w:lvl w:ilvl="5" w:tentative="1">
+      <w:start w:val="1"/>
+      <w:numFmt w:val="decimal"/>
+      <w:lvlText w:val="%6."/>
+      <w:lvlJc w:val="left"/>
+      <w:pPr>
+        <w:tabs>
+          <w:tab w:val="num" w:pos="4320"/>
+        </w:tabs>
+        <w:ind w:left="4320" w:hanging="360"/>
+      </w:pPr>
+    </w:lvl>
+    <w:lvl w:ilvl="6" w:tentative="1">
+      <w:start w:val="1"/>
+      <w:numFmt w:val="decimal"/>
+      <w:lvlText w:val="%7."/>
+      <w:lvlJc w:val="left"/>
+      <w:pPr>
+        <w:tabs>
+          <w:tab w:val="num" w:pos="5040"/>
+        </w:tabs>
+        <w:ind w:left="5040" w:hanging="360"/>
+      </w:pPr>
+    </w:lvl>
+    <w:lvl w:ilvl="7" w:tentative="1">
+      <w:start w:val="1"/>
+      <w:numFmt w:val="decimal"/>
+      <w:lvlText w:val="%8."/>
+      <w:lvlJc w:val="left"/>
+      <w:pPr>
+        <w:tabs>
+          <w:tab w:val="num" w:pos="5760"/>
+        </w:tabs>
+        <w:ind w:left="5760" w:hanging="360"/>
+      </w:pPr>
+    </w:lvl>
+    <w:lvl w:ilvl="8" w:tentative="1">
+      <w:start w:val="1"/>
+      <w:numFmt w:val="decimal"/>
+      <w:lvlText w:val="%9."/>
+      <w:lvlJc w:val="left"/>
+      <w:pPr>
+        <w:tabs>
+          <w:tab w:val="num" w:pos="6480"/>
+        </w:tabs>
+        <w:ind w:left="6480" w:hanging="360"/>
+      </w:pPr>
+    </w:lvl>
+  </w:abstractNum>
+  <w:abstractNum w:abstractNumId="6">
+    <w:nsid w:val="4BFD6F26"/>
+    <w:multiLevelType w:val="multilevel"/>
+    <w:tmpl w:val="8B3CDDD4"/>
+    <w:lvl w:ilvl="0">
+      <w:start w:val="1"/>
+      <w:numFmt w:val="decimal"/>
+      <w:lvlText w:val="%1."/>
+      <w:lvlJc w:val="left"/>
+      <w:pPr>
+        <w:tabs>
+          <w:tab w:val="num" w:pos="720"/>
+        </w:tabs>
+        <w:ind w:left="720" w:hanging="360"/>
+      </w:pPr>
+    </w:lvl>
+    <w:lvl w:ilvl="1" w:tentative="1">
+      <w:start w:val="1"/>
+      <w:numFmt w:val="decimal"/>
+      <w:lvlText w:val="%2."/>
+      <w:lvlJc w:val="left"/>
+      <w:pPr>
+        <w:tabs>
+          <w:tab w:val="num" w:pos="1440"/>
+        </w:tabs>
+        <w:ind w:left="1440" w:hanging="360"/>
+      </w:pPr>
+    </w:lvl>
+    <w:lvl w:ilvl="2" w:tentative="1">
+      <w:start w:val="1"/>
+      <w:numFmt w:val="decimal"/>
+      <w:lvlText w:val="%3."/>
+      <w:lvlJc w:val="left"/>
+      <w:pPr>
+        <w:tabs>
+          <w:tab w:val="num" w:pos="2160"/>
+        </w:tabs>
+        <w:ind w:left="2160" w:hanging="360"/>
+      </w:pPr>
+    </w:lvl>
+    <w:lvl w:ilvl="3" w:tentative="1">
+      <w:start w:val="1"/>
+      <w:numFmt w:val="decimal"/>
+      <w:lvlText w:val="%4."/>
+      <w:lvlJc w:val="left"/>
+      <w:pPr>
+        <w:tabs>
+          <w:tab w:val="num" w:pos="2880"/>
+        </w:tabs>
+        <w:ind w:left="2880" w:hanging="360"/>
+      </w:pPr>
+    </w:lvl>
+    <w:lvl w:ilvl="4" w:tentative="1">
+      <w:start w:val="1"/>
+      <w:numFmt w:val="decimal"/>
+      <w:lvlText w:val="%5."/>
+      <w:lvlJc w:val="left"/>
+      <w:pPr>
+        <w:tabs>
+          <w:tab w:val="num" w:pos="3600"/>
+        </w:tabs>
+        <w:ind w:left="3600" w:hanging="360"/>
+      </w:pPr>
+    </w:lvl>
+    <w:lvl w:ilvl="5" w:tentative="1">
+      <w:start w:val="1"/>
+      <w:numFmt w:val="decimal"/>
+      <w:lvlText w:val="%6."/>
+      <w:lvlJc w:val="left"/>
+      <w:pPr>
+        <w:tabs>
+          <w:tab w:val="num" w:pos="4320"/>
+        </w:tabs>
+        <w:ind w:left="4320" w:hanging="360"/>
+      </w:pPr>
+    </w:lvl>
+    <w:lvl w:ilvl="6" w:tentative="1">
+      <w:start w:val="1"/>
+      <w:numFmt w:val="decimal"/>
+      <w:lvlText w:val="%7."/>
+      <w:lvlJc w:val="left"/>
+      <w:pPr>
+        <w:tabs>
+          <w:tab w:val="num" w:pos="5040"/>
+        </w:tabs>
+        <w:ind w:left="5040" w:hanging="360"/>
+      </w:pPr>
+    </w:lvl>
+    <w:lvl w:ilvl="7" w:tentative="1">
+      <w:start w:val="1"/>
+      <w:numFmt w:val="decimal"/>
+      <w:lvlText w:val="%8."/>
+      <w:lvlJc w:val="left"/>
+      <w:pPr>
+        <w:tabs>
+          <w:tab w:val="num" w:pos="5760"/>
+        </w:tabs>
+        <w:ind w:left="5760" w:hanging="360"/>
+      </w:pPr>
+    </w:lvl>
+    <w:lvl w:ilvl="8" w:tentative="1">
+      <w:start w:val="1"/>
+      <w:numFmt w:val="decimal"/>
+      <w:lvlText w:val="%9."/>
+      <w:lvlJc w:val="left"/>
+      <w:pPr>
+        <w:tabs>
+          <w:tab w:val="num" w:pos="6480"/>
+        </w:tabs>
+        <w:ind w:left="6480" w:hanging="360"/>
+      </w:pPr>
+    </w:lvl>
+  </w:abstractNum>
+  <w:abstractNum w:abstractNumId="7">
     <w:nsid w:val="51102475"/>
     <w:multiLevelType w:val="hybridMultilevel"/>
     <w:tmpl w:val="2236BDB6"/>
@@ -1241,7 +3422,7 @@
       </w:pPr>
     </w:lvl>
   </w:abstractNum>
-  <w:abstractNum w:abstractNumId="2" w15:restartNumberingAfterBreak="0">
+  <w:abstractNum w:abstractNumId="8">
     <w:nsid w:val="698863F0"/>
     <w:multiLevelType w:val="hybridMultilevel"/>
     <w:tmpl w:val="59D4A4E0"/>
@@ -1330,20 +3511,154 @@
       </w:pPr>
     </w:lvl>
   </w:abstractNum>
+  <w:abstractNum w:abstractNumId="9">
+    <w:nsid w:val="741641BA"/>
+    <w:multiLevelType w:val="multilevel"/>
+    <w:tmpl w:val="933E49DA"/>
+    <w:lvl w:ilvl="0">
+      <w:start w:val="1"/>
+      <w:numFmt w:val="decimal"/>
+      <w:lvlText w:val="%1."/>
+      <w:lvlJc w:val="left"/>
+      <w:pPr>
+        <w:tabs>
+          <w:tab w:val="num" w:pos="720"/>
+        </w:tabs>
+        <w:ind w:left="720" w:hanging="360"/>
+      </w:pPr>
+    </w:lvl>
+    <w:lvl w:ilvl="1" w:tentative="1">
+      <w:start w:val="1"/>
+      <w:numFmt w:val="decimal"/>
+      <w:lvlText w:val="%2."/>
+      <w:lvlJc w:val="left"/>
+      <w:pPr>
+        <w:tabs>
+          <w:tab w:val="num" w:pos="1440"/>
+        </w:tabs>
+        <w:ind w:left="1440" w:hanging="360"/>
+      </w:pPr>
+    </w:lvl>
+    <w:lvl w:ilvl="2" w:tentative="1">
+      <w:start w:val="1"/>
+      <w:numFmt w:val="decimal"/>
+      <w:lvlText w:val="%3."/>
+      <w:lvlJc w:val="left"/>
+      <w:pPr>
+        <w:tabs>
+          <w:tab w:val="num" w:pos="2160"/>
+        </w:tabs>
+        <w:ind w:left="2160" w:hanging="360"/>
+      </w:pPr>
+    </w:lvl>
+    <w:lvl w:ilvl="3" w:tentative="1">
+      <w:start w:val="1"/>
+      <w:numFmt w:val="decimal"/>
+      <w:lvlText w:val="%4."/>
+      <w:lvlJc w:val="left"/>
+      <w:pPr>
+        <w:tabs>
+          <w:tab w:val="num" w:pos="2880"/>
+        </w:tabs>
+        <w:ind w:left="2880" w:hanging="360"/>
+      </w:pPr>
+    </w:lvl>
+    <w:lvl w:ilvl="4" w:tentative="1">
+      <w:start w:val="1"/>
+      <w:numFmt w:val="decimal"/>
+      <w:lvlText w:val="%5."/>
+      <w:lvlJc w:val="left"/>
+      <w:pPr>
+        <w:tabs>
+          <w:tab w:val="num" w:pos="3600"/>
+        </w:tabs>
+        <w:ind w:left="3600" w:hanging="360"/>
+      </w:pPr>
+    </w:lvl>
+    <w:lvl w:ilvl="5" w:tentative="1">
+      <w:start w:val="1"/>
+      <w:numFmt w:val="decimal"/>
+      <w:lvlText w:val="%6."/>
+      <w:lvlJc w:val="left"/>
+      <w:pPr>
+        <w:tabs>
+          <w:tab w:val="num" w:pos="4320"/>
+        </w:tabs>
+        <w:ind w:left="4320" w:hanging="360"/>
+      </w:pPr>
+    </w:lvl>
+    <w:lvl w:ilvl="6" w:tentative="1">
+      <w:start w:val="1"/>
+      <w:numFmt w:val="decimal"/>
+      <w:lvlText w:val="%7."/>
+      <w:lvlJc w:val="left"/>
+      <w:pPr>
+        <w:tabs>
+          <w:tab w:val="num" w:pos="5040"/>
+        </w:tabs>
+        <w:ind w:left="5040" w:hanging="360"/>
+      </w:pPr>
+    </w:lvl>
+    <w:lvl w:ilvl="7" w:tentative="1">
+      <w:start w:val="1"/>
+      <w:numFmt w:val="decimal"/>
+      <w:lvlText w:val="%8."/>
+      <w:lvlJc w:val="left"/>
+      <w:pPr>
+        <w:tabs>
+          <w:tab w:val="num" w:pos="5760"/>
+        </w:tabs>
+        <w:ind w:left="5760" w:hanging="360"/>
+      </w:pPr>
+    </w:lvl>
+    <w:lvl w:ilvl="8" w:tentative="1">
+      <w:start w:val="1"/>
+      <w:numFmt w:val="decimal"/>
+      <w:lvlText w:val="%9."/>
+      <w:lvlJc w:val="left"/>
+      <w:pPr>
+        <w:tabs>
+          <w:tab w:val="num" w:pos="6480"/>
+        </w:tabs>
+        <w:ind w:left="6480" w:hanging="360"/>
+      </w:pPr>
+    </w:lvl>
+  </w:abstractNum>
   <w:num w:numId="1">
-    <w:abstractNumId w:val="1"/>
+    <w:abstractNumId w:val="7"/>
   </w:num>
   <w:num w:numId="2">
+    <w:abstractNumId w:val="8"/>
+  </w:num>
+  <w:num w:numId="3">
     <w:abstractNumId w:val="2"/>
   </w:num>
-  <w:num w:numId="3">
+  <w:num w:numId="4">
+    <w:abstractNumId w:val="3"/>
+  </w:num>
+  <w:num w:numId="5">
     <w:abstractNumId w:val="0"/>
+  </w:num>
+  <w:num w:numId="6">
+    <w:abstractNumId w:val="9"/>
+  </w:num>
+  <w:num w:numId="7">
+    <w:abstractNumId w:val="5"/>
+  </w:num>
+  <w:num w:numId="8">
+    <w:abstractNumId w:val="6"/>
+  </w:num>
+  <w:num w:numId="9">
+    <w:abstractNumId w:val="4"/>
+  </w:num>
+  <w:num w:numId="10">
+    <w:abstractNumId w:val="1"/>
   </w:num>
 </w:numbering>
 </file>
 
 <file path=word/styles.xml><?xml version="1.0" encoding="utf-8"?>
-<w:styles xmlns:mc="http://schemas.openxmlformats.org/markup-compatibility/2006" xmlns:r="http://schemas.openxmlformats.org/officeDocument/2006/relationships" xmlns:w="http://schemas.openxmlformats.org/wordprocessingml/2006/main" xmlns:w14="http://schemas.microsoft.com/office/word/2010/wordml" xmlns:w15="http://schemas.microsoft.com/office/word/2012/wordml" xmlns:w16se="http://schemas.microsoft.com/office/word/2015/wordml/symex" mc:Ignorable="w14 w15 w16se">
+<w:styles xmlns:mc="http://schemas.openxmlformats.org/markup-compatibility/2006" xmlns:r="http://schemas.openxmlformats.org/officeDocument/2006/relationships" xmlns:w="http://schemas.openxmlformats.org/wordprocessingml/2006/main" xmlns:w14="http://schemas.microsoft.com/office/word/2010/wordml" xmlns:w15="http://schemas.microsoft.com/office/word/2012/wordml" mc:Ignorable="w14 w15">
   <w:docDefaults>
     <w:rPrDefault>
       <w:rPr>
@@ -1785,7 +4100,7 @@
     </w:rPr>
   </w:style>
   <w:style w:type="character" w:customStyle="1" w:styleId="a4">
-    <w:name w:val="Заголовок Знак"/>
+    <w:name w:val="Название Знак"/>
     <w:basedOn w:val="a0"/>
     <w:link w:val="a3"/>
     <w:uiPriority w:val="10"/>
@@ -1807,6 +4122,84 @@
       <w:ind w:left="720"/>
       <w:contextualSpacing/>
     </w:pPr>
+  </w:style>
+  <w:style w:type="paragraph" w:customStyle="1" w:styleId="Default">
+    <w:name w:val="Default"/>
+    <w:rsid w:val="008A6D9F"/>
+    <w:pPr>
+      <w:autoSpaceDE w:val="0"/>
+      <w:autoSpaceDN w:val="0"/>
+      <w:adjustRightInd w:val="0"/>
+      <w:spacing w:after="0" w:line="240" w:lineRule="auto"/>
+    </w:pPr>
+    <w:rPr>
+      <w:rFonts w:ascii="Cambria" w:hAnsi="Cambria" w:cs="Cambria"/>
+      <w:color w:val="000000"/>
+      <w:sz w:val="24"/>
+      <w:szCs w:val="24"/>
+    </w:rPr>
+  </w:style>
+  <w:style w:type="character" w:styleId="a6">
+    <w:name w:val="Hyperlink"/>
+    <w:basedOn w:val="a0"/>
+    <w:uiPriority w:val="99"/>
+    <w:unhideWhenUsed/>
+    <w:rsid w:val="008A6D9F"/>
+    <w:rPr>
+      <w:color w:val="0563C1" w:themeColor="hyperlink"/>
+      <w:u w:val="single"/>
+    </w:rPr>
+  </w:style>
+  <w:style w:type="paragraph" w:styleId="a7">
+    <w:name w:val="Normal (Web)"/>
+    <w:basedOn w:val="a"/>
+    <w:uiPriority w:val="99"/>
+    <w:unhideWhenUsed/>
+    <w:rsid w:val="005F0332"/>
+    <w:pPr>
+      <w:spacing w:before="100" w:beforeAutospacing="1" w:after="100" w:afterAutospacing="1" w:line="240" w:lineRule="auto"/>
+      <w:jc w:val="left"/>
+    </w:pPr>
+    <w:rPr>
+      <w:rFonts w:eastAsia="Times New Roman"/>
+      <w:szCs w:val="24"/>
+      <w:lang w:val="ru-RU" w:eastAsia="ru-RU"/>
+    </w:rPr>
+  </w:style>
+  <w:style w:type="paragraph" w:styleId="a8">
+    <w:name w:val="Body Text Indent"/>
+    <w:basedOn w:val="a"/>
+    <w:link w:val="a9"/>
+    <w:uiPriority w:val="99"/>
+    <w:semiHidden/>
+    <w:unhideWhenUsed/>
+    <w:rsid w:val="009E1FEB"/>
+    <w:pPr>
+      <w:widowControl w:val="0"/>
+      <w:suppressAutoHyphens/>
+      <w:spacing w:after="120" w:line="240" w:lineRule="auto"/>
+      <w:ind w:left="283"/>
+      <w:jc w:val="left"/>
+    </w:pPr>
+    <w:rPr>
+      <w:rFonts w:ascii="Liberation Serif" w:eastAsia="Noto Serif SC" w:hAnsi="Liberation Serif" w:cs="Mangal"/>
+      <w:szCs w:val="21"/>
+      <w:lang w:eastAsia="zh-CN" w:bidi="hi-IN"/>
+    </w:rPr>
+  </w:style>
+  <w:style w:type="character" w:customStyle="1" w:styleId="a9">
+    <w:name w:val="Основной текст с отступом Знак"/>
+    <w:basedOn w:val="a0"/>
+    <w:link w:val="a8"/>
+    <w:uiPriority w:val="99"/>
+    <w:semiHidden/>
+    <w:rsid w:val="009E1FEB"/>
+    <w:rPr>
+      <w:rFonts w:ascii="Liberation Serif" w:eastAsia="Noto Serif SC" w:hAnsi="Liberation Serif" w:cs="Mangal"/>
+      <w:sz w:val="24"/>
+      <w:szCs w:val="21"/>
+      <w:lang w:val="en-US" w:eastAsia="zh-CN" w:bidi="hi-IN"/>
+    </w:rPr>
   </w:style>
 </w:styles>
 </file>
